--- a/framework/Gedsa Docs/respuestas gedsa/Gedsa Questionario 1.docx
+++ b/framework/Gedsa Docs/respuestas gedsa/Gedsa Questionario 1.docx
@@ -1,6 +1,6 @@
 
 <file path=word/document.xml><?xml version="1.0" encoding="utf-8"?>
-<w:document xmlns:wpc="http://schemas.microsoft.com/office/word/2010/wordprocessingCanvas" xmlns:mc="http://schemas.openxmlformats.org/markup-compatibility/2006" xmlns:o="urn:schemas-microsoft-com:office:office" xmlns:r="http://schemas.openxmlformats.org/officeDocument/2006/relationships" xmlns:m="http://schemas.openxmlformats.org/officeDocument/2006/math" xmlns:v="urn:schemas-microsoft-com:vml" xmlns:wp14="http://schemas.microsoft.com/office/word/2010/wordprocessingDrawing" xmlns:wp="http://schemas.openxmlformats.org/drawingml/2006/wordprocessingDrawing" xmlns:w10="urn:schemas-microsoft-com:office:word" xmlns:w="http://schemas.openxmlformats.org/wordprocessingml/2006/main" xmlns:w14="http://schemas.microsoft.com/office/word/2010/wordml" xmlns:wpg="http://schemas.microsoft.com/office/word/2010/wordprocessingGroup" xmlns:wpi="http://schemas.microsoft.com/office/word/2010/wordprocessingInk" xmlns:wne="http://schemas.microsoft.com/office/word/2006/wordml" xmlns:wps="http://schemas.microsoft.com/office/word/2010/wordprocessingShape" mc:Ignorable="w14 wp14">
+<w:document xmlns:wpc="http://schemas.microsoft.com/office/word/2010/wordprocessingCanvas" xmlns:mc="http://schemas.openxmlformats.org/markup-compatibility/2006" xmlns:o="urn:schemas-microsoft-com:office:office" xmlns:r="http://schemas.openxmlformats.org/officeDocument/2006/relationships" xmlns:m="http://schemas.openxmlformats.org/officeDocument/2006/math" xmlns:v="urn:schemas-microsoft-com:vml" xmlns:wp14="http://schemas.microsoft.com/office/word/2010/wordprocessingDrawing" xmlns:wp="http://schemas.openxmlformats.org/drawingml/2006/wordprocessingDrawing" xmlns:w10="urn:schemas-microsoft-com:office:word" xmlns:w="http://schemas.openxmlformats.org/wordprocessingml/2006/main" xmlns:w14="http://schemas.microsoft.com/office/word/2010/wordml" xmlns:w15="http://schemas.microsoft.com/office/word/2012/wordml" xmlns:wpg="http://schemas.microsoft.com/office/word/2010/wordprocessingGroup" xmlns:wpi="http://schemas.microsoft.com/office/word/2010/wordprocessingInk" xmlns:wne="http://schemas.microsoft.com/office/word/2006/wordml" xmlns:wps="http://schemas.microsoft.com/office/word/2010/wordprocessingShape" mc:Ignorable="w14 w15 wp14">
   <w:body>
     <w:p>
       <w:r>
@@ -24,7 +24,7 @@
       <w:r>
         <w:t xml:space="preserve">: </w:t>
       </w:r>
-      <w:hyperlink w:history="1" r:id="rId6">
+      <w:hyperlink r:id="rId5" w:history="1">
         <w:r>
           <w:rPr>
             <w:rStyle w:val="Hipervnculo"/>
@@ -62,12 +62,21 @@
           <w:numId w:val="4"/>
         </w:numPr>
       </w:pPr>
-      <w:r>
-        <w:rPr/>
-        <w:t>Arq.German Alberto Muñoz Balderas Arq. Samuel Castillo Castillo</w:t>
-      </w:r>
+      <w:proofErr w:type="spellStart"/>
+      <w:r>
+        <w:t>Arq.German</w:t>
+      </w:r>
+      <w:proofErr w:type="spellEnd"/>
+      <w:r>
+        <w:t xml:space="preserve"> Alberto Muñoz Balderas Arq. Samuel Castillo </w:t>
+      </w:r>
+      <w:proofErr w:type="spellStart"/>
+      <w:r>
+        <w:t>Castillo</w:t>
+      </w:r>
+      <w:proofErr w:type="spellEnd"/>
     </w:p>
-    <w:p w14:noSpellErr="1">
+    <w:p>
       <w:pPr>
         <w:pStyle w:val="Prrafodelista"/>
         <w:numPr>
@@ -76,7 +85,6 @@
         </w:numPr>
       </w:pPr>
       <w:r>
-        <w:rPr/>
         <w:t>5525752526-5537332189-44379093</w:t>
       </w:r>
     </w:p>
@@ -88,18 +96,11 @@
           <w:numId w:val="4"/>
         </w:numPr>
       </w:pPr>
-      <w:r>
-        <w:rPr/>
-        <w:t>gooblin_green@hotmail.com-gooblin</w:t>
-      </w:r>
-      <w:r>
-        <w:rPr/>
-        <w:t>_samet</w:t>
-      </w:r>
-      <w:r>
-        <w:rPr/>
-        <w:t>@hotmail</w:t>
-      </w:r>
+      <w:proofErr w:type="spellStart"/>
+      <w:r>
+        <w:t>gooblin_green@hotmail.com-gooblin_samet@hotmail</w:t>
+      </w:r>
+      <w:proofErr w:type="spellEnd"/>
     </w:p>
     <w:p>
       <w:pPr>
@@ -110,8 +111,15 @@
         </w:numPr>
       </w:pPr>
       <w:r>
-        <w:rPr/>
-        <w:t xml:space="preserve">Calzada San Lorenzo #3000 edif. B depto. 102 Iztapalapa D.F. C.P. 09860 entre Calle Catarroja y España.</w:t>
+        <w:t xml:space="preserve">Calzada San Lorenzo #3000 edif. B depto. 102 Iztapalapa D.F. C.P. 09860 entre Calle </w:t>
+      </w:r>
+      <w:proofErr w:type="spellStart"/>
+      <w:r>
+        <w:t>Catarroja</w:t>
+      </w:r>
+      <w:proofErr w:type="spellEnd"/>
+      <w:r>
+        <w:t xml:space="preserve"> y España.</w:t>
       </w:r>
     </w:p>
     <w:p>
@@ -156,11 +164,6 @@
           <w:sz w:val="24"/>
         </w:rPr>
         <w:br/>
-      </w:r>
-      <w:r>
-        <w:rPr>
-          <w:sz w:val="24"/>
-        </w:rPr>
         <w:t>Hospedajes Web:</w:t>
       </w:r>
       <w:r>
@@ -168,11 +171,6 @@
           <w:sz w:val="24"/>
         </w:rPr>
         <w:br/>
-      </w:r>
-      <w:r>
-        <w:rPr>
-          <w:sz w:val="24"/>
-        </w:rPr>
         <w:t>Actividad las 24 Horas del Día los 365 Días del Año Garantía de Funcionalidad 99.99%</w:t>
       </w:r>
     </w:p>
@@ -199,10 +197,10 @@
           <w:tcPr>
             <w:tcW w:w="2680" w:type="dxa"/>
             <w:tcBorders>
-              <w:top w:val="single" w:color="auto" w:sz="4" w:space="0"/>
-              <w:left w:val="single" w:color="auto" w:sz="4" w:space="0"/>
-              <w:bottom w:val="single" w:color="auto" w:sz="4" w:space="0"/>
-              <w:right w:val="single" w:color="auto" w:sz="4" w:space="0"/>
+              <w:top w:val="single" w:sz="4" w:space="0" w:color="auto"/>
+              <w:left w:val="single" w:sz="4" w:space="0" w:color="auto"/>
+              <w:bottom w:val="single" w:sz="4" w:space="0" w:color="auto"/>
+              <w:right w:val="single" w:sz="4" w:space="0" w:color="auto"/>
             </w:tcBorders>
             <w:shd w:val="clear" w:color="000000" w:fill="F2F2F2"/>
             <w:noWrap/>
@@ -213,14 +211,14 @@
             <w:pPr>
               <w:spacing w:after="0" w:line="240" w:lineRule="auto"/>
               <w:rPr>
-                <w:rFonts w:ascii="Calibri" w:hAnsi="Calibri" w:eastAsia="Times New Roman" w:cs="Times New Roman"/>
+                <w:rFonts w:ascii="Calibri" w:eastAsia="Times New Roman" w:hAnsi="Calibri" w:cs="Times New Roman"/>
                 <w:color w:val="000000"/>
                 <w:lang w:eastAsia="es-MX"/>
               </w:rPr>
             </w:pPr>
             <w:r>
               <w:rPr>
-                <w:rFonts w:ascii="Calibri" w:hAnsi="Calibri" w:eastAsia="Times New Roman" w:cs="Times New Roman"/>
+                <w:rFonts w:ascii="Calibri" w:eastAsia="Times New Roman" w:hAnsi="Calibri" w:cs="Times New Roman"/>
                 <w:color w:val="000000"/>
                 <w:lang w:eastAsia="es-MX"/>
               </w:rPr>
@@ -232,10 +230,10 @@
           <w:tcPr>
             <w:tcW w:w="1200" w:type="dxa"/>
             <w:tcBorders>
-              <w:top w:val="single" w:color="auto" w:sz="4" w:space="0"/>
+              <w:top w:val="single" w:sz="4" w:space="0" w:color="auto"/>
               <w:left w:val="nil"/>
-              <w:bottom w:val="single" w:color="auto" w:sz="4" w:space="0"/>
-              <w:right w:val="single" w:color="auto" w:sz="4" w:space="0"/>
+              <w:bottom w:val="single" w:sz="4" w:space="0" w:color="auto"/>
+              <w:right w:val="single" w:sz="4" w:space="0" w:color="auto"/>
             </w:tcBorders>
             <w:shd w:val="clear" w:color="000000" w:fill="F2F2F2"/>
             <w:noWrap/>
@@ -246,14 +244,14 @@
             <w:pPr>
               <w:spacing w:after="0" w:line="240" w:lineRule="auto"/>
               <w:rPr>
-                <w:rFonts w:ascii="Calibri" w:hAnsi="Calibri" w:eastAsia="Times New Roman" w:cs="Times New Roman"/>
+                <w:rFonts w:ascii="Calibri" w:eastAsia="Times New Roman" w:hAnsi="Calibri" w:cs="Times New Roman"/>
                 <w:color w:val="000000"/>
                 <w:lang w:eastAsia="es-MX"/>
               </w:rPr>
             </w:pPr>
             <w:r>
               <w:rPr>
-                <w:rFonts w:ascii="Calibri" w:hAnsi="Calibri" w:eastAsia="Times New Roman" w:cs="Times New Roman"/>
+                <w:rFonts w:ascii="Calibri" w:eastAsia="Times New Roman" w:hAnsi="Calibri" w:cs="Times New Roman"/>
                 <w:color w:val="000000"/>
                 <w:lang w:eastAsia="es-MX"/>
               </w:rPr>
@@ -265,10 +263,10 @@
           <w:tcPr>
             <w:tcW w:w="1720" w:type="dxa"/>
             <w:tcBorders>
-              <w:top w:val="single" w:color="auto" w:sz="4" w:space="0"/>
+              <w:top w:val="single" w:sz="4" w:space="0" w:color="auto"/>
               <w:left w:val="nil"/>
-              <w:bottom w:val="single" w:color="auto" w:sz="4" w:space="0"/>
-              <w:right w:val="single" w:color="auto" w:sz="4" w:space="0"/>
+              <w:bottom w:val="single" w:sz="4" w:space="0" w:color="auto"/>
+              <w:right w:val="single" w:sz="4" w:space="0" w:color="auto"/>
             </w:tcBorders>
             <w:shd w:val="clear" w:color="000000" w:fill="F2F2F2"/>
             <w:noWrap/>
@@ -279,14 +277,14 @@
             <w:pPr>
               <w:spacing w:after="0" w:line="240" w:lineRule="auto"/>
               <w:rPr>
-                <w:rFonts w:ascii="Calibri" w:hAnsi="Calibri" w:eastAsia="Times New Roman" w:cs="Times New Roman"/>
+                <w:rFonts w:ascii="Calibri" w:eastAsia="Times New Roman" w:hAnsi="Calibri" w:cs="Times New Roman"/>
                 <w:color w:val="000000"/>
                 <w:lang w:eastAsia="es-MX"/>
               </w:rPr>
             </w:pPr>
             <w:r>
               <w:rPr>
-                <w:rFonts w:ascii="Calibri" w:hAnsi="Calibri" w:eastAsia="Times New Roman" w:cs="Times New Roman"/>
+                <w:rFonts w:ascii="Calibri" w:eastAsia="Times New Roman" w:hAnsi="Calibri" w:cs="Times New Roman"/>
                 <w:color w:val="000000"/>
                 <w:lang w:eastAsia="es-MX"/>
               </w:rPr>
@@ -304,9 +302,9 @@
             <w:tcW w:w="2680" w:type="dxa"/>
             <w:tcBorders>
               <w:top w:val="nil"/>
-              <w:left w:val="single" w:color="auto" w:sz="4" w:space="0"/>
-              <w:bottom w:val="single" w:color="auto" w:sz="4" w:space="0"/>
-              <w:right w:val="single" w:color="auto" w:sz="4" w:space="0"/>
+              <w:left w:val="single" w:sz="4" w:space="0" w:color="auto"/>
+              <w:bottom w:val="single" w:sz="4" w:space="0" w:color="auto"/>
+              <w:right w:val="single" w:sz="4" w:space="0" w:color="auto"/>
             </w:tcBorders>
             <w:shd w:val="clear" w:color="auto" w:fill="auto"/>
             <w:noWrap/>
@@ -317,14 +315,14 @@
             <w:pPr>
               <w:spacing w:after="0" w:line="240" w:lineRule="auto"/>
               <w:rPr>
-                <w:rFonts w:ascii="Calibri" w:hAnsi="Calibri" w:eastAsia="Times New Roman" w:cs="Times New Roman"/>
+                <w:rFonts w:ascii="Calibri" w:eastAsia="Times New Roman" w:hAnsi="Calibri" w:cs="Times New Roman"/>
                 <w:color w:val="000000"/>
                 <w:lang w:eastAsia="es-MX"/>
               </w:rPr>
             </w:pPr>
             <w:r>
               <w:rPr>
-                <w:rFonts w:ascii="Calibri" w:hAnsi="Calibri" w:eastAsia="Times New Roman" w:cs="Times New Roman"/>
+                <w:rFonts w:ascii="Calibri" w:eastAsia="Times New Roman" w:hAnsi="Calibri" w:cs="Times New Roman"/>
                 <w:color w:val="000000"/>
                 <w:lang w:eastAsia="es-MX"/>
               </w:rPr>
@@ -338,8 +336,8 @@
             <w:tcBorders>
               <w:top w:val="nil"/>
               <w:left w:val="nil"/>
-              <w:bottom w:val="single" w:color="auto" w:sz="4" w:space="0"/>
-              <w:right w:val="single" w:color="auto" w:sz="4" w:space="0"/>
+              <w:bottom w:val="single" w:sz="4" w:space="0" w:color="auto"/>
+              <w:right w:val="single" w:sz="4" w:space="0" w:color="auto"/>
             </w:tcBorders>
             <w:shd w:val="clear" w:color="auto" w:fill="auto"/>
             <w:noWrap/>
@@ -351,14 +349,14 @@
               <w:spacing w:after="0" w:line="240" w:lineRule="auto"/>
               <w:jc w:val="right"/>
               <w:rPr>
-                <w:rFonts w:ascii="Calibri" w:hAnsi="Calibri" w:eastAsia="Times New Roman" w:cs="Times New Roman"/>
+                <w:rFonts w:ascii="Calibri" w:eastAsia="Times New Roman" w:hAnsi="Calibri" w:cs="Times New Roman"/>
                 <w:color w:val="000000"/>
                 <w:lang w:eastAsia="es-MX"/>
               </w:rPr>
             </w:pPr>
             <w:r>
               <w:rPr>
-                <w:rFonts w:ascii="Calibri" w:hAnsi="Calibri" w:eastAsia="Times New Roman" w:cs="Times New Roman"/>
+                <w:rFonts w:ascii="Calibri" w:eastAsia="Times New Roman" w:hAnsi="Calibri" w:cs="Times New Roman"/>
                 <w:color w:val="000000"/>
                 <w:lang w:eastAsia="es-MX"/>
               </w:rPr>
@@ -366,7 +364,7 @@
             </w:r>
             <w:r>
               <w:rPr>
-                <w:rFonts w:ascii="Calibri" w:hAnsi="Calibri" w:eastAsia="Times New Roman" w:cs="Times New Roman"/>
+                <w:rFonts w:ascii="Calibri" w:eastAsia="Times New Roman" w:hAnsi="Calibri" w:cs="Times New Roman"/>
                 <w:color w:val="000000"/>
                 <w:lang w:eastAsia="es-MX"/>
               </w:rPr>
@@ -374,7 +372,7 @@
             </w:r>
             <w:r>
               <w:rPr>
-                <w:rFonts w:ascii="Calibri" w:hAnsi="Calibri" w:eastAsia="Times New Roman" w:cs="Times New Roman"/>
+                <w:rFonts w:ascii="Calibri" w:eastAsia="Times New Roman" w:hAnsi="Calibri" w:cs="Times New Roman"/>
                 <w:color w:val="000000"/>
                 <w:lang w:eastAsia="es-MX"/>
               </w:rPr>
@@ -388,8 +386,8 @@
             <w:tcBorders>
               <w:top w:val="nil"/>
               <w:left w:val="nil"/>
-              <w:bottom w:val="single" w:color="auto" w:sz="4" w:space="0"/>
-              <w:right w:val="single" w:color="auto" w:sz="4" w:space="0"/>
+              <w:bottom w:val="single" w:sz="4" w:space="0" w:color="auto"/>
+              <w:right w:val="single" w:sz="4" w:space="0" w:color="auto"/>
             </w:tcBorders>
             <w:shd w:val="clear" w:color="auto" w:fill="auto"/>
             <w:noWrap/>
@@ -401,14 +399,14 @@
               <w:spacing w:after="0" w:line="240" w:lineRule="auto"/>
               <w:jc w:val="right"/>
               <w:rPr>
-                <w:rFonts w:ascii="Calibri" w:hAnsi="Calibri" w:eastAsia="Times New Roman" w:cs="Times New Roman"/>
+                <w:rFonts w:ascii="Calibri" w:eastAsia="Times New Roman" w:hAnsi="Calibri" w:cs="Times New Roman"/>
                 <w:color w:val="000000"/>
                 <w:lang w:eastAsia="es-MX"/>
               </w:rPr>
             </w:pPr>
             <w:r>
               <w:rPr>
-                <w:rFonts w:ascii="Calibri" w:hAnsi="Calibri" w:eastAsia="Times New Roman" w:cs="Times New Roman"/>
+                <w:rFonts w:ascii="Calibri" w:eastAsia="Times New Roman" w:hAnsi="Calibri" w:cs="Times New Roman"/>
                 <w:color w:val="000000"/>
                 <w:lang w:eastAsia="es-MX"/>
               </w:rPr>
@@ -416,7 +414,7 @@
             </w:r>
             <w:r>
               <w:rPr>
-                <w:rFonts w:ascii="Calibri" w:hAnsi="Calibri" w:eastAsia="Times New Roman" w:cs="Times New Roman"/>
+                <w:rFonts w:ascii="Calibri" w:eastAsia="Times New Roman" w:hAnsi="Calibri" w:cs="Times New Roman"/>
                 <w:color w:val="000000"/>
                 <w:lang w:eastAsia="es-MX"/>
               </w:rPr>
@@ -424,7 +422,7 @@
             </w:r>
             <w:r>
               <w:rPr>
-                <w:rFonts w:ascii="Calibri" w:hAnsi="Calibri" w:eastAsia="Times New Roman" w:cs="Times New Roman"/>
+                <w:rFonts w:ascii="Calibri" w:eastAsia="Times New Roman" w:hAnsi="Calibri" w:cs="Times New Roman"/>
                 <w:color w:val="000000"/>
                 <w:lang w:eastAsia="es-MX"/>
               </w:rPr>
@@ -442,9 +440,9 @@
             <w:tcW w:w="2680" w:type="dxa"/>
             <w:tcBorders>
               <w:top w:val="nil"/>
-              <w:left w:val="single" w:color="auto" w:sz="4" w:space="0"/>
-              <w:bottom w:val="single" w:color="auto" w:sz="4" w:space="0"/>
-              <w:right w:val="single" w:color="auto" w:sz="4" w:space="0"/>
+              <w:left w:val="single" w:sz="4" w:space="0" w:color="auto"/>
+              <w:bottom w:val="single" w:sz="4" w:space="0" w:color="auto"/>
+              <w:right w:val="single" w:sz="4" w:space="0" w:color="auto"/>
             </w:tcBorders>
             <w:shd w:val="clear" w:color="auto" w:fill="auto"/>
             <w:noWrap/>
@@ -455,14 +453,14 @@
             <w:pPr>
               <w:spacing w:after="0" w:line="240" w:lineRule="auto"/>
               <w:rPr>
-                <w:rFonts w:ascii="Calibri" w:hAnsi="Calibri" w:eastAsia="Times New Roman" w:cs="Times New Roman"/>
+                <w:rFonts w:ascii="Calibri" w:eastAsia="Times New Roman" w:hAnsi="Calibri" w:cs="Times New Roman"/>
                 <w:color w:val="000000"/>
                 <w:lang w:eastAsia="es-MX"/>
               </w:rPr>
             </w:pPr>
             <w:r>
               <w:rPr>
-                <w:rFonts w:ascii="Calibri" w:hAnsi="Calibri" w:eastAsia="Times New Roman" w:cs="Times New Roman"/>
+                <w:rFonts w:ascii="Calibri" w:eastAsia="Times New Roman" w:hAnsi="Calibri" w:cs="Times New Roman"/>
                 <w:color w:val="000000"/>
                 <w:lang w:eastAsia="es-MX"/>
               </w:rPr>
@@ -476,8 +474,8 @@
             <w:tcBorders>
               <w:top w:val="nil"/>
               <w:left w:val="nil"/>
-              <w:bottom w:val="single" w:color="auto" w:sz="4" w:space="0"/>
-              <w:right w:val="single" w:color="auto" w:sz="4" w:space="0"/>
+              <w:bottom w:val="single" w:sz="4" w:space="0" w:color="auto"/>
+              <w:right w:val="single" w:sz="4" w:space="0" w:color="auto"/>
             </w:tcBorders>
             <w:shd w:val="clear" w:color="auto" w:fill="auto"/>
             <w:noWrap/>
@@ -489,14 +487,14 @@
               <w:spacing w:after="0" w:line="240" w:lineRule="auto"/>
               <w:jc w:val="right"/>
               <w:rPr>
-                <w:rFonts w:ascii="Calibri" w:hAnsi="Calibri" w:eastAsia="Times New Roman" w:cs="Times New Roman"/>
+                <w:rFonts w:ascii="Calibri" w:eastAsia="Times New Roman" w:hAnsi="Calibri" w:cs="Times New Roman"/>
                 <w:color w:val="000000"/>
                 <w:lang w:eastAsia="es-MX"/>
               </w:rPr>
             </w:pPr>
             <w:r>
               <w:rPr>
-                <w:rFonts w:ascii="Calibri" w:hAnsi="Calibri" w:eastAsia="Times New Roman" w:cs="Times New Roman"/>
+                <w:rFonts w:ascii="Calibri" w:eastAsia="Times New Roman" w:hAnsi="Calibri" w:cs="Times New Roman"/>
                 <w:color w:val="000000"/>
                 <w:lang w:eastAsia="es-MX"/>
               </w:rPr>
@@ -504,7 +502,7 @@
             </w:r>
             <w:r>
               <w:rPr>
-                <w:rFonts w:ascii="Calibri" w:hAnsi="Calibri" w:eastAsia="Times New Roman" w:cs="Times New Roman"/>
+                <w:rFonts w:ascii="Calibri" w:eastAsia="Times New Roman" w:hAnsi="Calibri" w:cs="Times New Roman"/>
                 <w:color w:val="000000"/>
                 <w:lang w:eastAsia="es-MX"/>
               </w:rPr>
@@ -512,7 +510,7 @@
             </w:r>
             <w:r>
               <w:rPr>
-                <w:rFonts w:ascii="Calibri" w:hAnsi="Calibri" w:eastAsia="Times New Roman" w:cs="Times New Roman"/>
+                <w:rFonts w:ascii="Calibri" w:eastAsia="Times New Roman" w:hAnsi="Calibri" w:cs="Times New Roman"/>
                 <w:color w:val="000000"/>
                 <w:lang w:eastAsia="es-MX"/>
               </w:rPr>
@@ -526,8 +524,8 @@
             <w:tcBorders>
               <w:top w:val="nil"/>
               <w:left w:val="nil"/>
-              <w:bottom w:val="single" w:color="auto" w:sz="4" w:space="0"/>
-              <w:right w:val="single" w:color="auto" w:sz="4" w:space="0"/>
+              <w:bottom w:val="single" w:sz="4" w:space="0" w:color="auto"/>
+              <w:right w:val="single" w:sz="4" w:space="0" w:color="auto"/>
             </w:tcBorders>
             <w:shd w:val="clear" w:color="auto" w:fill="auto"/>
             <w:noWrap/>
@@ -539,14 +537,14 @@
               <w:spacing w:after="0" w:line="240" w:lineRule="auto"/>
               <w:jc w:val="right"/>
               <w:rPr>
-                <w:rFonts w:ascii="Calibri" w:hAnsi="Calibri" w:eastAsia="Times New Roman" w:cs="Times New Roman"/>
+                <w:rFonts w:ascii="Calibri" w:eastAsia="Times New Roman" w:hAnsi="Calibri" w:cs="Times New Roman"/>
                 <w:color w:val="000000"/>
                 <w:lang w:eastAsia="es-MX"/>
               </w:rPr>
             </w:pPr>
             <w:r>
               <w:rPr>
-                <w:rFonts w:ascii="Calibri" w:hAnsi="Calibri" w:eastAsia="Times New Roman" w:cs="Times New Roman"/>
+                <w:rFonts w:ascii="Calibri" w:eastAsia="Times New Roman" w:hAnsi="Calibri" w:cs="Times New Roman"/>
                 <w:color w:val="000000"/>
                 <w:lang w:eastAsia="es-MX"/>
               </w:rPr>
@@ -554,7 +552,7 @@
             </w:r>
             <w:r>
               <w:rPr>
-                <w:rFonts w:ascii="Calibri" w:hAnsi="Calibri" w:eastAsia="Times New Roman" w:cs="Times New Roman"/>
+                <w:rFonts w:ascii="Calibri" w:eastAsia="Times New Roman" w:hAnsi="Calibri" w:cs="Times New Roman"/>
                 <w:color w:val="000000"/>
                 <w:lang w:eastAsia="es-MX"/>
               </w:rPr>
@@ -562,7 +560,7 @@
             </w:r>
             <w:r>
               <w:rPr>
-                <w:rFonts w:ascii="Calibri" w:hAnsi="Calibri" w:eastAsia="Times New Roman" w:cs="Times New Roman"/>
+                <w:rFonts w:ascii="Calibri" w:eastAsia="Times New Roman" w:hAnsi="Calibri" w:cs="Times New Roman"/>
                 <w:color w:val="000000"/>
                 <w:lang w:eastAsia="es-MX"/>
               </w:rPr>
@@ -580,9 +578,9 @@
             <w:tcW w:w="2680" w:type="dxa"/>
             <w:tcBorders>
               <w:top w:val="nil"/>
-              <w:left w:val="single" w:color="auto" w:sz="4" w:space="0"/>
-              <w:bottom w:val="single" w:color="auto" w:sz="4" w:space="0"/>
-              <w:right w:val="single" w:color="auto" w:sz="4" w:space="0"/>
+              <w:left w:val="single" w:sz="4" w:space="0" w:color="auto"/>
+              <w:bottom w:val="single" w:sz="4" w:space="0" w:color="auto"/>
+              <w:right w:val="single" w:sz="4" w:space="0" w:color="auto"/>
             </w:tcBorders>
             <w:shd w:val="clear" w:color="auto" w:fill="auto"/>
             <w:noWrap/>
@@ -593,14 +591,14 @@
             <w:pPr>
               <w:spacing w:after="0" w:line="240" w:lineRule="auto"/>
               <w:rPr>
-                <w:rFonts w:ascii="Calibri" w:hAnsi="Calibri" w:eastAsia="Times New Roman" w:cs="Times New Roman"/>
+                <w:rFonts w:ascii="Calibri" w:eastAsia="Times New Roman" w:hAnsi="Calibri" w:cs="Times New Roman"/>
                 <w:color w:val="000000"/>
                 <w:lang w:eastAsia="es-MX"/>
               </w:rPr>
             </w:pPr>
             <w:r>
               <w:rPr>
-                <w:rFonts w:ascii="Calibri" w:hAnsi="Calibri" w:eastAsia="Times New Roman" w:cs="Times New Roman"/>
+                <w:rFonts w:ascii="Calibri" w:eastAsia="Times New Roman" w:hAnsi="Calibri" w:cs="Times New Roman"/>
                 <w:color w:val="000000"/>
                 <w:lang w:eastAsia="es-MX"/>
               </w:rPr>
@@ -614,8 +612,8 @@
             <w:tcBorders>
               <w:top w:val="nil"/>
               <w:left w:val="nil"/>
-              <w:bottom w:val="single" w:color="auto" w:sz="4" w:space="0"/>
-              <w:right w:val="single" w:color="auto" w:sz="4" w:space="0"/>
+              <w:bottom w:val="single" w:sz="4" w:space="0" w:color="auto"/>
+              <w:right w:val="single" w:sz="4" w:space="0" w:color="auto"/>
             </w:tcBorders>
             <w:shd w:val="clear" w:color="auto" w:fill="auto"/>
             <w:noWrap/>
@@ -627,14 +625,14 @@
               <w:spacing w:after="0" w:line="240" w:lineRule="auto"/>
               <w:jc w:val="right"/>
               <w:rPr>
-                <w:rFonts w:ascii="Calibri" w:hAnsi="Calibri" w:eastAsia="Times New Roman" w:cs="Times New Roman"/>
+                <w:rFonts w:ascii="Calibri" w:eastAsia="Times New Roman" w:hAnsi="Calibri" w:cs="Times New Roman"/>
                 <w:color w:val="000000"/>
                 <w:lang w:eastAsia="es-MX"/>
               </w:rPr>
             </w:pPr>
             <w:r>
               <w:rPr>
-                <w:rFonts w:ascii="Calibri" w:hAnsi="Calibri" w:eastAsia="Times New Roman" w:cs="Times New Roman"/>
+                <w:rFonts w:ascii="Calibri" w:eastAsia="Times New Roman" w:hAnsi="Calibri" w:cs="Times New Roman"/>
                 <w:color w:val="000000"/>
                 <w:lang w:eastAsia="es-MX"/>
               </w:rPr>
@@ -642,7 +640,7 @@
             </w:r>
             <w:r>
               <w:rPr>
-                <w:rFonts w:ascii="Calibri" w:hAnsi="Calibri" w:eastAsia="Times New Roman" w:cs="Times New Roman"/>
+                <w:rFonts w:ascii="Calibri" w:eastAsia="Times New Roman" w:hAnsi="Calibri" w:cs="Times New Roman"/>
                 <w:color w:val="000000"/>
                 <w:lang w:eastAsia="es-MX"/>
               </w:rPr>
@@ -650,7 +648,7 @@
             </w:r>
             <w:r>
               <w:rPr>
-                <w:rFonts w:ascii="Calibri" w:hAnsi="Calibri" w:eastAsia="Times New Roman" w:cs="Times New Roman"/>
+                <w:rFonts w:ascii="Calibri" w:eastAsia="Times New Roman" w:hAnsi="Calibri" w:cs="Times New Roman"/>
                 <w:color w:val="000000"/>
                 <w:lang w:eastAsia="es-MX"/>
               </w:rPr>
@@ -658,7 +656,7 @@
             </w:r>
             <w:r>
               <w:rPr>
-                <w:rFonts w:ascii="Calibri" w:hAnsi="Calibri" w:eastAsia="Times New Roman" w:cs="Times New Roman"/>
+                <w:rFonts w:ascii="Calibri" w:eastAsia="Times New Roman" w:hAnsi="Calibri" w:cs="Times New Roman"/>
                 <w:color w:val="000000"/>
                 <w:lang w:eastAsia="es-MX"/>
               </w:rPr>
@@ -666,7 +664,7 @@
             </w:r>
             <w:r>
               <w:rPr>
-                <w:rFonts w:ascii="Calibri" w:hAnsi="Calibri" w:eastAsia="Times New Roman" w:cs="Times New Roman"/>
+                <w:rFonts w:ascii="Calibri" w:eastAsia="Times New Roman" w:hAnsi="Calibri" w:cs="Times New Roman"/>
                 <w:color w:val="000000"/>
                 <w:lang w:eastAsia="es-MX"/>
               </w:rPr>
@@ -680,8 +678,8 @@
             <w:tcBorders>
               <w:top w:val="nil"/>
               <w:left w:val="nil"/>
-              <w:bottom w:val="single" w:color="auto" w:sz="4" w:space="0"/>
-              <w:right w:val="single" w:color="auto" w:sz="4" w:space="0"/>
+              <w:bottom w:val="single" w:sz="4" w:space="0" w:color="auto"/>
+              <w:right w:val="single" w:sz="4" w:space="0" w:color="auto"/>
             </w:tcBorders>
             <w:shd w:val="clear" w:color="auto" w:fill="auto"/>
             <w:noWrap/>
@@ -693,14 +691,14 @@
               <w:spacing w:after="0" w:line="240" w:lineRule="auto"/>
               <w:jc w:val="right"/>
               <w:rPr>
-                <w:rFonts w:ascii="Calibri" w:hAnsi="Calibri" w:eastAsia="Times New Roman" w:cs="Times New Roman"/>
+                <w:rFonts w:ascii="Calibri" w:eastAsia="Times New Roman" w:hAnsi="Calibri" w:cs="Times New Roman"/>
                 <w:color w:val="000000"/>
                 <w:lang w:eastAsia="es-MX"/>
               </w:rPr>
             </w:pPr>
             <w:r>
               <w:rPr>
-                <w:rFonts w:ascii="Calibri" w:hAnsi="Calibri" w:eastAsia="Times New Roman" w:cs="Times New Roman"/>
+                <w:rFonts w:ascii="Calibri" w:eastAsia="Times New Roman" w:hAnsi="Calibri" w:cs="Times New Roman"/>
                 <w:color w:val="000000"/>
                 <w:lang w:eastAsia="es-MX"/>
               </w:rPr>
@@ -708,7 +706,7 @@
             </w:r>
             <w:r>
               <w:rPr>
-                <w:rFonts w:ascii="Calibri" w:hAnsi="Calibri" w:eastAsia="Times New Roman" w:cs="Times New Roman"/>
+                <w:rFonts w:ascii="Calibri" w:eastAsia="Times New Roman" w:hAnsi="Calibri" w:cs="Times New Roman"/>
                 <w:color w:val="000000"/>
                 <w:lang w:eastAsia="es-MX"/>
               </w:rPr>
@@ -716,7 +714,7 @@
             </w:r>
             <w:r>
               <w:rPr>
-                <w:rFonts w:ascii="Calibri" w:hAnsi="Calibri" w:eastAsia="Times New Roman" w:cs="Times New Roman"/>
+                <w:rFonts w:ascii="Calibri" w:eastAsia="Times New Roman" w:hAnsi="Calibri" w:cs="Times New Roman"/>
                 <w:color w:val="000000"/>
                 <w:lang w:eastAsia="es-MX"/>
               </w:rPr>
@@ -734,9 +732,9 @@
             <w:tcW w:w="2680" w:type="dxa"/>
             <w:tcBorders>
               <w:top w:val="nil"/>
-              <w:left w:val="single" w:color="auto" w:sz="4" w:space="0"/>
-              <w:bottom w:val="single" w:color="auto" w:sz="4" w:space="0"/>
-              <w:right w:val="single" w:color="auto" w:sz="4" w:space="0"/>
+              <w:left w:val="single" w:sz="4" w:space="0" w:color="auto"/>
+              <w:bottom w:val="single" w:sz="4" w:space="0" w:color="auto"/>
+              <w:right w:val="single" w:sz="4" w:space="0" w:color="auto"/>
             </w:tcBorders>
             <w:shd w:val="clear" w:color="auto" w:fill="auto"/>
             <w:noWrap/>
@@ -747,14 +745,14 @@
             <w:pPr>
               <w:spacing w:after="0" w:line="240" w:lineRule="auto"/>
               <w:rPr>
-                <w:rFonts w:ascii="Calibri" w:hAnsi="Calibri" w:eastAsia="Times New Roman" w:cs="Times New Roman"/>
+                <w:rFonts w:ascii="Calibri" w:eastAsia="Times New Roman" w:hAnsi="Calibri" w:cs="Times New Roman"/>
                 <w:color w:val="000000"/>
                 <w:lang w:eastAsia="es-MX"/>
               </w:rPr>
             </w:pPr>
             <w:r>
               <w:rPr>
-                <w:rFonts w:ascii="Calibri" w:hAnsi="Calibri" w:eastAsia="Times New Roman" w:cs="Times New Roman"/>
+                <w:rFonts w:ascii="Calibri" w:eastAsia="Times New Roman" w:hAnsi="Calibri" w:cs="Times New Roman"/>
                 <w:color w:val="000000"/>
                 <w:lang w:eastAsia="es-MX"/>
               </w:rPr>
@@ -768,8 +766,8 @@
             <w:tcBorders>
               <w:top w:val="nil"/>
               <w:left w:val="nil"/>
-              <w:bottom w:val="single" w:color="auto" w:sz="4" w:space="0"/>
-              <w:right w:val="single" w:color="auto" w:sz="4" w:space="0"/>
+              <w:bottom w:val="single" w:sz="4" w:space="0" w:color="auto"/>
+              <w:right w:val="single" w:sz="4" w:space="0" w:color="auto"/>
             </w:tcBorders>
             <w:shd w:val="clear" w:color="auto" w:fill="auto"/>
             <w:noWrap/>
@@ -781,14 +779,14 @@
               <w:spacing w:after="0" w:line="240" w:lineRule="auto"/>
               <w:jc w:val="right"/>
               <w:rPr>
-                <w:rFonts w:ascii="Calibri" w:hAnsi="Calibri" w:eastAsia="Times New Roman" w:cs="Times New Roman"/>
+                <w:rFonts w:ascii="Calibri" w:eastAsia="Times New Roman" w:hAnsi="Calibri" w:cs="Times New Roman"/>
                 <w:color w:val="000000"/>
                 <w:lang w:eastAsia="es-MX"/>
               </w:rPr>
             </w:pPr>
             <w:r>
               <w:rPr>
-                <w:rFonts w:ascii="Calibri" w:hAnsi="Calibri" w:eastAsia="Times New Roman" w:cs="Times New Roman"/>
+                <w:rFonts w:ascii="Calibri" w:eastAsia="Times New Roman" w:hAnsi="Calibri" w:cs="Times New Roman"/>
                 <w:color w:val="000000"/>
                 <w:lang w:eastAsia="es-MX"/>
               </w:rPr>
@@ -796,7 +794,7 @@
             </w:r>
             <w:r>
               <w:rPr>
-                <w:rFonts w:ascii="Calibri" w:hAnsi="Calibri" w:eastAsia="Times New Roman" w:cs="Times New Roman"/>
+                <w:rFonts w:ascii="Calibri" w:eastAsia="Times New Roman" w:hAnsi="Calibri" w:cs="Times New Roman"/>
                 <w:color w:val="000000"/>
                 <w:lang w:eastAsia="es-MX"/>
               </w:rPr>
@@ -804,7 +802,7 @@
             </w:r>
             <w:r>
               <w:rPr>
-                <w:rFonts w:ascii="Calibri" w:hAnsi="Calibri" w:eastAsia="Times New Roman" w:cs="Times New Roman"/>
+                <w:rFonts w:ascii="Calibri" w:eastAsia="Times New Roman" w:hAnsi="Calibri" w:cs="Times New Roman"/>
                 <w:color w:val="000000"/>
                 <w:lang w:eastAsia="es-MX"/>
               </w:rPr>
@@ -812,7 +810,7 @@
             </w:r>
             <w:r>
               <w:rPr>
-                <w:rFonts w:ascii="Calibri" w:hAnsi="Calibri" w:eastAsia="Times New Roman" w:cs="Times New Roman"/>
+                <w:rFonts w:ascii="Calibri" w:eastAsia="Times New Roman" w:hAnsi="Calibri" w:cs="Times New Roman"/>
                 <w:color w:val="000000"/>
                 <w:lang w:eastAsia="es-MX"/>
               </w:rPr>
@@ -820,7 +818,7 @@
             </w:r>
             <w:r>
               <w:rPr>
-                <w:rFonts w:ascii="Calibri" w:hAnsi="Calibri" w:eastAsia="Times New Roman" w:cs="Times New Roman"/>
+                <w:rFonts w:ascii="Calibri" w:eastAsia="Times New Roman" w:hAnsi="Calibri" w:cs="Times New Roman"/>
                 <w:color w:val="000000"/>
                 <w:lang w:eastAsia="es-MX"/>
               </w:rPr>
@@ -834,8 +832,8 @@
             <w:tcBorders>
               <w:top w:val="nil"/>
               <w:left w:val="nil"/>
-              <w:bottom w:val="single" w:color="auto" w:sz="4" w:space="0"/>
-              <w:right w:val="single" w:color="auto" w:sz="4" w:space="0"/>
+              <w:bottom w:val="single" w:sz="4" w:space="0" w:color="auto"/>
+              <w:right w:val="single" w:sz="4" w:space="0" w:color="auto"/>
             </w:tcBorders>
             <w:shd w:val="clear" w:color="auto" w:fill="auto"/>
             <w:noWrap/>
@@ -847,14 +845,14 @@
               <w:spacing w:after="0" w:line="240" w:lineRule="auto"/>
               <w:jc w:val="right"/>
               <w:rPr>
-                <w:rFonts w:ascii="Calibri" w:hAnsi="Calibri" w:eastAsia="Times New Roman" w:cs="Times New Roman"/>
+                <w:rFonts w:ascii="Calibri" w:eastAsia="Times New Roman" w:hAnsi="Calibri" w:cs="Times New Roman"/>
                 <w:color w:val="000000"/>
                 <w:lang w:eastAsia="es-MX"/>
               </w:rPr>
             </w:pPr>
             <w:r>
               <w:rPr>
-                <w:rFonts w:ascii="Calibri" w:hAnsi="Calibri" w:eastAsia="Times New Roman" w:cs="Times New Roman"/>
+                <w:rFonts w:ascii="Calibri" w:eastAsia="Times New Roman" w:hAnsi="Calibri" w:cs="Times New Roman"/>
                 <w:color w:val="000000"/>
                 <w:lang w:eastAsia="es-MX"/>
               </w:rPr>
@@ -862,7 +860,7 @@
             </w:r>
             <w:r>
               <w:rPr>
-                <w:rFonts w:ascii="Calibri" w:hAnsi="Calibri" w:eastAsia="Times New Roman" w:cs="Times New Roman"/>
+                <w:rFonts w:ascii="Calibri" w:eastAsia="Times New Roman" w:hAnsi="Calibri" w:cs="Times New Roman"/>
                 <w:color w:val="000000"/>
                 <w:lang w:eastAsia="es-MX"/>
               </w:rPr>
@@ -870,7 +868,7 @@
             </w:r>
             <w:r>
               <w:rPr>
-                <w:rFonts w:ascii="Calibri" w:hAnsi="Calibri" w:eastAsia="Times New Roman" w:cs="Times New Roman"/>
+                <w:rFonts w:ascii="Calibri" w:eastAsia="Times New Roman" w:hAnsi="Calibri" w:cs="Times New Roman"/>
                 <w:color w:val="000000"/>
                 <w:lang w:eastAsia="es-MX"/>
               </w:rPr>
@@ -888,9 +886,9 @@
             <w:tcW w:w="2680" w:type="dxa"/>
             <w:tcBorders>
               <w:top w:val="nil"/>
-              <w:left w:val="single" w:color="auto" w:sz="4" w:space="0"/>
-              <w:bottom w:val="single" w:color="auto" w:sz="4" w:space="0"/>
-              <w:right w:val="single" w:color="auto" w:sz="4" w:space="0"/>
+              <w:left w:val="single" w:sz="4" w:space="0" w:color="auto"/>
+              <w:bottom w:val="single" w:sz="4" w:space="0" w:color="auto"/>
+              <w:right w:val="single" w:sz="4" w:space="0" w:color="auto"/>
             </w:tcBorders>
             <w:shd w:val="clear" w:color="auto" w:fill="auto"/>
             <w:noWrap/>
@@ -901,14 +899,14 @@
             <w:pPr>
               <w:spacing w:after="0" w:line="240" w:lineRule="auto"/>
               <w:rPr>
-                <w:rFonts w:ascii="Calibri" w:hAnsi="Calibri" w:eastAsia="Times New Roman" w:cs="Times New Roman"/>
+                <w:rFonts w:ascii="Calibri" w:eastAsia="Times New Roman" w:hAnsi="Calibri" w:cs="Times New Roman"/>
                 <w:color w:val="000000"/>
                 <w:lang w:eastAsia="es-MX"/>
               </w:rPr>
             </w:pPr>
             <w:r>
               <w:rPr>
-                <w:rFonts w:ascii="Calibri" w:hAnsi="Calibri" w:eastAsia="Times New Roman" w:cs="Times New Roman"/>
+                <w:rFonts w:ascii="Calibri" w:eastAsia="Times New Roman" w:hAnsi="Calibri" w:cs="Times New Roman"/>
                 <w:color w:val="000000"/>
                 <w:lang w:eastAsia="es-MX"/>
               </w:rPr>
@@ -922,8 +920,8 @@
             <w:tcBorders>
               <w:top w:val="nil"/>
               <w:left w:val="nil"/>
-              <w:bottom w:val="single" w:color="auto" w:sz="4" w:space="0"/>
-              <w:right w:val="single" w:color="auto" w:sz="4" w:space="0"/>
+              <w:bottom w:val="single" w:sz="4" w:space="0" w:color="auto"/>
+              <w:right w:val="single" w:sz="4" w:space="0" w:color="auto"/>
             </w:tcBorders>
             <w:shd w:val="clear" w:color="auto" w:fill="auto"/>
             <w:noWrap/>
@@ -935,14 +933,14 @@
               <w:spacing w:after="0" w:line="240" w:lineRule="auto"/>
               <w:jc w:val="right"/>
               <w:rPr>
-                <w:rFonts w:ascii="Calibri" w:hAnsi="Calibri" w:eastAsia="Times New Roman" w:cs="Times New Roman"/>
+                <w:rFonts w:ascii="Calibri" w:eastAsia="Times New Roman" w:hAnsi="Calibri" w:cs="Times New Roman"/>
                 <w:color w:val="000000"/>
                 <w:lang w:eastAsia="es-MX"/>
               </w:rPr>
             </w:pPr>
             <w:r>
               <w:rPr>
-                <w:rFonts w:ascii="Calibri" w:hAnsi="Calibri" w:eastAsia="Times New Roman" w:cs="Times New Roman"/>
+                <w:rFonts w:ascii="Calibri" w:eastAsia="Times New Roman" w:hAnsi="Calibri" w:cs="Times New Roman"/>
                 <w:color w:val="000000"/>
                 <w:lang w:eastAsia="es-MX"/>
               </w:rPr>
@@ -950,7 +948,7 @@
             </w:r>
             <w:r>
               <w:rPr>
-                <w:rFonts w:ascii="Calibri" w:hAnsi="Calibri" w:eastAsia="Times New Roman" w:cs="Times New Roman"/>
+                <w:rFonts w:ascii="Calibri" w:eastAsia="Times New Roman" w:hAnsi="Calibri" w:cs="Times New Roman"/>
                 <w:color w:val="000000"/>
                 <w:lang w:eastAsia="es-MX"/>
               </w:rPr>
@@ -958,7 +956,7 @@
             </w:r>
             <w:r>
               <w:rPr>
-                <w:rFonts w:ascii="Calibri" w:hAnsi="Calibri" w:eastAsia="Times New Roman" w:cs="Times New Roman"/>
+                <w:rFonts w:ascii="Calibri" w:eastAsia="Times New Roman" w:hAnsi="Calibri" w:cs="Times New Roman"/>
                 <w:color w:val="000000"/>
                 <w:lang w:eastAsia="es-MX"/>
               </w:rPr>
@@ -966,7 +964,7 @@
             </w:r>
             <w:r>
               <w:rPr>
-                <w:rFonts w:ascii="Calibri" w:hAnsi="Calibri" w:eastAsia="Times New Roman" w:cs="Times New Roman"/>
+                <w:rFonts w:ascii="Calibri" w:eastAsia="Times New Roman" w:hAnsi="Calibri" w:cs="Times New Roman"/>
                 <w:color w:val="000000"/>
                 <w:lang w:eastAsia="es-MX"/>
               </w:rPr>
@@ -974,7 +972,7 @@
             </w:r>
             <w:r>
               <w:rPr>
-                <w:rFonts w:ascii="Calibri" w:hAnsi="Calibri" w:eastAsia="Times New Roman" w:cs="Times New Roman"/>
+                <w:rFonts w:ascii="Calibri" w:eastAsia="Times New Roman" w:hAnsi="Calibri" w:cs="Times New Roman"/>
                 <w:color w:val="000000"/>
                 <w:lang w:eastAsia="es-MX"/>
               </w:rPr>
@@ -988,8 +986,8 @@
             <w:tcBorders>
               <w:top w:val="nil"/>
               <w:left w:val="nil"/>
-              <w:bottom w:val="single" w:color="auto" w:sz="4" w:space="0"/>
-              <w:right w:val="single" w:color="auto" w:sz="4" w:space="0"/>
+              <w:bottom w:val="single" w:sz="4" w:space="0" w:color="auto"/>
+              <w:right w:val="single" w:sz="4" w:space="0" w:color="auto"/>
             </w:tcBorders>
             <w:shd w:val="clear" w:color="auto" w:fill="auto"/>
             <w:noWrap/>
@@ -1001,14 +999,14 @@
               <w:spacing w:after="0" w:line="240" w:lineRule="auto"/>
               <w:jc w:val="right"/>
               <w:rPr>
-                <w:rFonts w:ascii="Calibri" w:hAnsi="Calibri" w:eastAsia="Times New Roman" w:cs="Times New Roman"/>
+                <w:rFonts w:ascii="Calibri" w:eastAsia="Times New Roman" w:hAnsi="Calibri" w:cs="Times New Roman"/>
                 <w:color w:val="000000"/>
                 <w:lang w:eastAsia="es-MX"/>
               </w:rPr>
             </w:pPr>
             <w:r>
               <w:rPr>
-                <w:rFonts w:ascii="Calibri" w:hAnsi="Calibri" w:eastAsia="Times New Roman" w:cs="Times New Roman"/>
+                <w:rFonts w:ascii="Calibri" w:eastAsia="Times New Roman" w:hAnsi="Calibri" w:cs="Times New Roman"/>
                 <w:color w:val="000000"/>
                 <w:lang w:eastAsia="es-MX"/>
               </w:rPr>
@@ -1016,7 +1014,7 @@
             </w:r>
             <w:r>
               <w:rPr>
-                <w:rFonts w:ascii="Calibri" w:hAnsi="Calibri" w:eastAsia="Times New Roman" w:cs="Times New Roman"/>
+                <w:rFonts w:ascii="Calibri" w:eastAsia="Times New Roman" w:hAnsi="Calibri" w:cs="Times New Roman"/>
                 <w:color w:val="000000"/>
                 <w:lang w:eastAsia="es-MX"/>
               </w:rPr>
@@ -1024,7 +1022,7 @@
             </w:r>
             <w:r>
               <w:rPr>
-                <w:rFonts w:ascii="Calibri" w:hAnsi="Calibri" w:eastAsia="Times New Roman" w:cs="Times New Roman"/>
+                <w:rFonts w:ascii="Calibri" w:eastAsia="Times New Roman" w:hAnsi="Calibri" w:cs="Times New Roman"/>
                 <w:color w:val="000000"/>
                 <w:lang w:eastAsia="es-MX"/>
               </w:rPr>
@@ -1032,7 +1030,7 @@
             </w:r>
             <w:r>
               <w:rPr>
-                <w:rFonts w:ascii="Calibri" w:hAnsi="Calibri" w:eastAsia="Times New Roman" w:cs="Times New Roman"/>
+                <w:rFonts w:ascii="Calibri" w:eastAsia="Times New Roman" w:hAnsi="Calibri" w:cs="Times New Roman"/>
                 <w:color w:val="000000"/>
                 <w:lang w:eastAsia="es-MX"/>
               </w:rPr>
@@ -1040,7 +1038,7 @@
             </w:r>
             <w:r>
               <w:rPr>
-                <w:rFonts w:ascii="Calibri" w:hAnsi="Calibri" w:eastAsia="Times New Roman" w:cs="Times New Roman"/>
+                <w:rFonts w:ascii="Calibri" w:eastAsia="Times New Roman" w:hAnsi="Calibri" w:cs="Times New Roman"/>
                 <w:color w:val="000000"/>
                 <w:lang w:eastAsia="es-MX"/>
               </w:rPr>
@@ -1058,9 +1056,9 @@
             <w:tcW w:w="2680" w:type="dxa"/>
             <w:tcBorders>
               <w:top w:val="nil"/>
-              <w:left w:val="single" w:color="auto" w:sz="4" w:space="0"/>
-              <w:bottom w:val="single" w:color="auto" w:sz="4" w:space="0"/>
-              <w:right w:val="single" w:color="auto" w:sz="4" w:space="0"/>
+              <w:left w:val="single" w:sz="4" w:space="0" w:color="auto"/>
+              <w:bottom w:val="single" w:sz="4" w:space="0" w:color="auto"/>
+              <w:right w:val="single" w:sz="4" w:space="0" w:color="auto"/>
             </w:tcBorders>
             <w:shd w:val="clear" w:color="auto" w:fill="auto"/>
             <w:noWrap/>
@@ -1071,14 +1069,14 @@
             <w:pPr>
               <w:spacing w:after="0" w:line="240" w:lineRule="auto"/>
               <w:rPr>
-                <w:rFonts w:ascii="Calibri" w:hAnsi="Calibri" w:eastAsia="Times New Roman" w:cs="Times New Roman"/>
+                <w:rFonts w:ascii="Calibri" w:eastAsia="Times New Roman" w:hAnsi="Calibri" w:cs="Times New Roman"/>
                 <w:color w:val="000000"/>
                 <w:lang w:eastAsia="es-MX"/>
               </w:rPr>
             </w:pPr>
             <w:r>
               <w:rPr>
-                <w:rFonts w:ascii="Calibri" w:hAnsi="Calibri" w:eastAsia="Times New Roman" w:cs="Times New Roman"/>
+                <w:rFonts w:ascii="Calibri" w:eastAsia="Times New Roman" w:hAnsi="Calibri" w:cs="Times New Roman"/>
                 <w:color w:val="000000"/>
                 <w:lang w:eastAsia="es-MX"/>
               </w:rPr>
@@ -1092,8 +1090,8 @@
             <w:tcBorders>
               <w:top w:val="nil"/>
               <w:left w:val="nil"/>
-              <w:bottom w:val="single" w:color="auto" w:sz="4" w:space="0"/>
-              <w:right w:val="single" w:color="auto" w:sz="4" w:space="0"/>
+              <w:bottom w:val="single" w:sz="4" w:space="0" w:color="auto"/>
+              <w:right w:val="single" w:sz="4" w:space="0" w:color="auto"/>
             </w:tcBorders>
             <w:shd w:val="clear" w:color="auto" w:fill="auto"/>
             <w:noWrap/>
@@ -1105,14 +1103,14 @@
               <w:spacing w:after="0" w:line="240" w:lineRule="auto"/>
               <w:jc w:val="right"/>
               <w:rPr>
-                <w:rFonts w:ascii="Calibri" w:hAnsi="Calibri" w:eastAsia="Times New Roman" w:cs="Times New Roman"/>
+                <w:rFonts w:ascii="Calibri" w:eastAsia="Times New Roman" w:hAnsi="Calibri" w:cs="Times New Roman"/>
                 <w:color w:val="000000"/>
                 <w:lang w:eastAsia="es-MX"/>
               </w:rPr>
             </w:pPr>
             <w:r>
               <w:rPr>
-                <w:rFonts w:ascii="Calibri" w:hAnsi="Calibri" w:eastAsia="Times New Roman" w:cs="Times New Roman"/>
+                <w:rFonts w:ascii="Calibri" w:eastAsia="Times New Roman" w:hAnsi="Calibri" w:cs="Times New Roman"/>
                 <w:color w:val="000000"/>
                 <w:lang w:eastAsia="es-MX"/>
               </w:rPr>
@@ -1120,7 +1118,7 @@
             </w:r>
             <w:r>
               <w:rPr>
-                <w:rFonts w:ascii="Calibri" w:hAnsi="Calibri" w:eastAsia="Times New Roman" w:cs="Times New Roman"/>
+                <w:rFonts w:ascii="Calibri" w:eastAsia="Times New Roman" w:hAnsi="Calibri" w:cs="Times New Roman"/>
                 <w:color w:val="000000"/>
                 <w:lang w:eastAsia="es-MX"/>
               </w:rPr>
@@ -1128,7 +1126,7 @@
             </w:r>
             <w:r>
               <w:rPr>
-                <w:rFonts w:ascii="Calibri" w:hAnsi="Calibri" w:eastAsia="Times New Roman" w:cs="Times New Roman"/>
+                <w:rFonts w:ascii="Calibri" w:eastAsia="Times New Roman" w:hAnsi="Calibri" w:cs="Times New Roman"/>
                 <w:color w:val="000000"/>
                 <w:lang w:eastAsia="es-MX"/>
               </w:rPr>
@@ -1136,7 +1134,7 @@
             </w:r>
             <w:r>
               <w:rPr>
-                <w:rFonts w:ascii="Calibri" w:hAnsi="Calibri" w:eastAsia="Times New Roman" w:cs="Times New Roman"/>
+                <w:rFonts w:ascii="Calibri" w:eastAsia="Times New Roman" w:hAnsi="Calibri" w:cs="Times New Roman"/>
                 <w:color w:val="000000"/>
                 <w:lang w:eastAsia="es-MX"/>
               </w:rPr>
@@ -1144,7 +1142,7 @@
             </w:r>
             <w:r>
               <w:rPr>
-                <w:rFonts w:ascii="Calibri" w:hAnsi="Calibri" w:eastAsia="Times New Roman" w:cs="Times New Roman"/>
+                <w:rFonts w:ascii="Calibri" w:eastAsia="Times New Roman" w:hAnsi="Calibri" w:cs="Times New Roman"/>
                 <w:color w:val="000000"/>
                 <w:lang w:eastAsia="es-MX"/>
               </w:rPr>
@@ -1158,8 +1156,8 @@
             <w:tcBorders>
               <w:top w:val="nil"/>
               <w:left w:val="nil"/>
-              <w:bottom w:val="single" w:color="auto" w:sz="4" w:space="0"/>
-              <w:right w:val="single" w:color="auto" w:sz="4" w:space="0"/>
+              <w:bottom w:val="single" w:sz="4" w:space="0" w:color="auto"/>
+              <w:right w:val="single" w:sz="4" w:space="0" w:color="auto"/>
             </w:tcBorders>
             <w:shd w:val="clear" w:color="auto" w:fill="auto"/>
             <w:noWrap/>
@@ -1171,14 +1169,14 @@
               <w:spacing w:after="0" w:line="240" w:lineRule="auto"/>
               <w:jc w:val="right"/>
               <w:rPr>
-                <w:rFonts w:ascii="Calibri" w:hAnsi="Calibri" w:eastAsia="Times New Roman" w:cs="Times New Roman"/>
+                <w:rFonts w:ascii="Calibri" w:eastAsia="Times New Roman" w:hAnsi="Calibri" w:cs="Times New Roman"/>
                 <w:color w:val="000000"/>
                 <w:lang w:eastAsia="es-MX"/>
               </w:rPr>
             </w:pPr>
             <w:r>
               <w:rPr>
-                <w:rFonts w:ascii="Calibri" w:hAnsi="Calibri" w:eastAsia="Times New Roman" w:cs="Times New Roman"/>
+                <w:rFonts w:ascii="Calibri" w:eastAsia="Times New Roman" w:hAnsi="Calibri" w:cs="Times New Roman"/>
                 <w:color w:val="000000"/>
                 <w:lang w:eastAsia="es-MX"/>
               </w:rPr>
@@ -1186,7 +1184,7 @@
             </w:r>
             <w:r>
               <w:rPr>
-                <w:rFonts w:ascii="Calibri" w:hAnsi="Calibri" w:eastAsia="Times New Roman" w:cs="Times New Roman"/>
+                <w:rFonts w:ascii="Calibri" w:eastAsia="Times New Roman" w:hAnsi="Calibri" w:cs="Times New Roman"/>
                 <w:color w:val="000000"/>
                 <w:lang w:eastAsia="es-MX"/>
               </w:rPr>
@@ -1194,7 +1192,7 @@
             </w:r>
             <w:r>
               <w:rPr>
-                <w:rFonts w:ascii="Calibri" w:hAnsi="Calibri" w:eastAsia="Times New Roman" w:cs="Times New Roman"/>
+                <w:rFonts w:ascii="Calibri" w:eastAsia="Times New Roman" w:hAnsi="Calibri" w:cs="Times New Roman"/>
                 <w:color w:val="000000"/>
                 <w:lang w:eastAsia="es-MX"/>
               </w:rPr>
@@ -1202,7 +1200,7 @@
             </w:r>
             <w:r>
               <w:rPr>
-                <w:rFonts w:ascii="Calibri" w:hAnsi="Calibri" w:eastAsia="Times New Roman" w:cs="Times New Roman"/>
+                <w:rFonts w:ascii="Calibri" w:eastAsia="Times New Roman" w:hAnsi="Calibri" w:cs="Times New Roman"/>
                 <w:color w:val="000000"/>
                 <w:lang w:eastAsia="es-MX"/>
               </w:rPr>
@@ -1210,7 +1208,7 @@
             </w:r>
             <w:r>
               <w:rPr>
-                <w:rFonts w:ascii="Calibri" w:hAnsi="Calibri" w:eastAsia="Times New Roman" w:cs="Times New Roman"/>
+                <w:rFonts w:ascii="Calibri" w:eastAsia="Times New Roman" w:hAnsi="Calibri" w:cs="Times New Roman"/>
                 <w:color w:val="000000"/>
                 <w:lang w:eastAsia="es-MX"/>
               </w:rPr>
@@ -1220,14 +1218,13 @@
         </w:tc>
       </w:tr>
     </w:tbl>
-    <w:p w14:noSpellErr="1">
+    <w:p>
       <w:pPr>
         <w:rPr>
           <w:sz w:val="24"/>
         </w:rPr>
       </w:pPr>
       <w:r>
-        <w:rPr/>
         <w:t>-Por un año</w:t>
       </w:r>
     </w:p>
@@ -1251,11 +1248,6 @@
           <w:sz w:val="36"/>
         </w:rPr>
         <w:br/>
-      </w:r>
-      <w:r>
-        <w:rPr>
-          <w:sz w:val="36"/>
-        </w:rPr>
         <w:t>Teléfono Local: 58624331</w:t>
       </w:r>
       <w:r>
@@ -1263,11 +1255,6 @@
           <w:sz w:val="36"/>
         </w:rPr>
         <w:br/>
-      </w:r>
-      <w:r>
-        <w:rPr>
-          <w:sz w:val="36"/>
-        </w:rPr>
         <w:t>Móvil: 0445551035003</w:t>
       </w:r>
     </w:p>
@@ -1290,15 +1277,7 @@
         <w:rPr>
           <w:sz w:val="28"/>
         </w:rPr>
-        <w:t>Enviaremos la Cotización de su Sitio</w:t>
-      </w:r>
-      <w:bookmarkStart w:name="_GoBack" w:id="0"/>
-      <w:bookmarkEnd w:id="0"/>
-      <w:r>
-        <w:rPr>
-          <w:sz w:val="28"/>
-        </w:rPr>
-        <w:t xml:space="preserve"> </w:t>
+        <w:t xml:space="preserve">Enviaremos la Cotización de su Sitio </w:t>
       </w:r>
       <w:r>
         <w:rPr>
@@ -1365,7 +1344,7 @@
         <w:t>¿Cuál es el objetivo por la que requiere un sitio web?</w:t>
       </w:r>
     </w:p>
-    <w:p w14:noSpellErr="1">
+    <w:p>
       <w:pPr>
         <w:pStyle w:val="Prrafodelista"/>
         <w:numPr>
@@ -1374,16 +1353,10 @@
         </w:numPr>
       </w:pPr>
       <w:r>
-        <w:rPr/>
         <w:t>¿Qué desea que contenga el Sitio Web haga una pequeña descripción?</w:t>
       </w:r>
       <w:r>
-        <w:rPr/>
-        <w:t xml:space="preserve">  Trabajos realizados, a que nos dedicamos</w:t>
-      </w:r>
-      <w:r>
-        <w:rPr/>
-        <w:t>, experiencia laboral, como y donde contactarnos,</w:t>
+        <w:t xml:space="preserve">  Trabajos realizados, a que nos dedicamos, experiencia laboral, como y donde contactarnos,</w:t>
       </w:r>
     </w:p>
     <w:p>
@@ -1395,15 +1368,29 @@
         </w:numPr>
       </w:pPr>
       <w:r>
-        <w:rPr/>
         <w:t>¿Qué espera del Sitio Web?</w:t>
       </w:r>
       <w:r>
-        <w:rPr/>
-        <w:t xml:space="preserve"> que la gente al buscar en internet servicios de construccion aparesca nuestro sitio en las primeras 10 pociones</w:t>
+        <w:t xml:space="preserve"> que la gente al buscar en internet servicios de </w:t>
+      </w:r>
+      <w:proofErr w:type="spellStart"/>
+      <w:r>
+        <w:t>construccion</w:t>
+      </w:r>
+      <w:proofErr w:type="spellEnd"/>
+      <w:r>
+        <w:t xml:space="preserve"> </w:t>
+      </w:r>
+      <w:proofErr w:type="spellStart"/>
+      <w:r>
+        <w:t>aparesca</w:t>
+      </w:r>
+      <w:proofErr w:type="spellEnd"/>
+      <w:r>
+        <w:t xml:space="preserve"> nuestro sitio en las primeras 10 pociones</w:t>
       </w:r>
     </w:p>
-    <w:p w14:noSpellErr="1">
+    <w:p>
       <w:pPr>
         <w:pStyle w:val="Prrafodelista"/>
         <w:numPr>
@@ -1412,16 +1399,21 @@
         </w:numPr>
       </w:pPr>
       <w:r>
-        <w:rPr/>
         <w:t>¿Qué prefiere?</w:t>
       </w:r>
       <w:r>
-        <w:rPr/>
         <w:t>, Escriba la opción de respuesta y por qué la eligió.</w:t>
       </w:r>
       <w:r>
-        <w:rPr/>
-        <w:t xml:space="preserve"> a y b si tengo que escoger una no funciona.</w:t>
+        <w:t xml:space="preserve"> </w:t>
+      </w:r>
+      <w:proofErr w:type="gramStart"/>
+      <w:r>
+        <w:t>a y</w:t>
+      </w:r>
+      <w:proofErr w:type="gramEnd"/>
+      <w:r>
+        <w:t xml:space="preserve"> b si tengo que escoger una no funciona.</w:t>
       </w:r>
     </w:p>
     <w:p>
@@ -1530,8 +1522,16 @@
               <w:rPr>
                 <w:color w:val="FF0000"/>
               </w:rPr>
-              <w:t>Taller de Arquitectura geedsa</w:t>
-            </w:r>
+              <w:t xml:space="preserve">Taller de Arquitectura </w:t>
+            </w:r>
+            <w:proofErr w:type="spellStart"/>
+            <w:r>
+              <w:rPr>
+                <w:color w:val="FF0000"/>
+              </w:rPr>
+              <w:t>geedsa</w:t>
+            </w:r>
+            <w:proofErr w:type="spellEnd"/>
           </w:p>
         </w:tc>
       </w:tr>
@@ -1550,7 +1550,7 @@
           <w:tcPr>
             <w:tcW w:w="4489" w:type="dxa"/>
           </w:tcPr>
-          <w:p w14:noSpellErr="1">
+          <w:p>
             <w:r>
               <w:rPr>
                 <w:color w:val="FF0000"/>
@@ -1580,7 +1580,49 @@
               <w:rPr>
                 <w:color w:val="FF0000"/>
               </w:rPr>
-              <w:t>Hacer realidad tus deseos de ampliacion remodelacion o construccion en tu vivienda.</w:t>
+              <w:t xml:space="preserve">Hacer realidad tus deseos de </w:t>
+            </w:r>
+            <w:proofErr w:type="spellStart"/>
+            <w:r>
+              <w:rPr>
+                <w:color w:val="FF0000"/>
+              </w:rPr>
+              <w:t>ampliacion</w:t>
+            </w:r>
+            <w:proofErr w:type="spellEnd"/>
+            <w:r>
+              <w:rPr>
+                <w:color w:val="FF0000"/>
+              </w:rPr>
+              <w:t xml:space="preserve"> </w:t>
+            </w:r>
+            <w:proofErr w:type="spellStart"/>
+            <w:r>
+              <w:rPr>
+                <w:color w:val="FF0000"/>
+              </w:rPr>
+              <w:t>remodelacion</w:t>
+            </w:r>
+            <w:proofErr w:type="spellEnd"/>
+            <w:r>
+              <w:rPr>
+                <w:color w:val="FF0000"/>
+              </w:rPr>
+              <w:t xml:space="preserve"> o </w:t>
+            </w:r>
+            <w:proofErr w:type="spellStart"/>
+            <w:r>
+              <w:rPr>
+                <w:color w:val="FF0000"/>
+              </w:rPr>
+              <w:t>construccion</w:t>
+            </w:r>
+            <w:proofErr w:type="spellEnd"/>
+            <w:r>
+              <w:rPr>
+                <w:color w:val="FF0000"/>
+              </w:rPr>
+              <w:t xml:space="preserve"> en tu vivienda.</w:t>
             </w:r>
           </w:p>
         </w:tc>
@@ -1605,7 +1647,35 @@
               <w:rPr>
                 <w:color w:val="FF0000"/>
               </w:rPr>
-              <w:t>Nos aaptamos a tus necesidaes de todo tipo</w:t>
+              <w:t xml:space="preserve">Nos </w:t>
+            </w:r>
+            <w:proofErr w:type="spellStart"/>
+            <w:r>
+              <w:rPr>
+                <w:color w:val="FF0000"/>
+              </w:rPr>
+              <w:t>aaptamos</w:t>
+            </w:r>
+            <w:proofErr w:type="spellEnd"/>
+            <w:r>
+              <w:rPr>
+                <w:color w:val="FF0000"/>
+              </w:rPr>
+              <w:t xml:space="preserve"> a tus </w:t>
+            </w:r>
+            <w:proofErr w:type="spellStart"/>
+            <w:r>
+              <w:rPr>
+                <w:color w:val="FF0000"/>
+              </w:rPr>
+              <w:t>necesidaes</w:t>
+            </w:r>
+            <w:proofErr w:type="spellEnd"/>
+            <w:r>
+              <w:rPr>
+                <w:color w:val="FF0000"/>
+              </w:rPr>
+              <w:t xml:space="preserve"> de todo tipo</w:t>
             </w:r>
           </w:p>
         </w:tc>
@@ -1625,7 +1695,7 @@
           <w:tcPr>
             <w:tcW w:w="4489" w:type="dxa"/>
           </w:tcPr>
-          <w:p w14:noSpellErr="1">
+          <w:p>
             <w:r>
               <w:rPr>
                 <w:color w:val="FF0000"/>
@@ -1682,8 +1752,16 @@
               <w:rPr>
                 <w:color w:val="FF0000"/>
               </w:rPr>
-              <w:t>Arq. German Alberto Muñoz Balderas-Arq. Samuel Castillo Castillo</w:t>
-            </w:r>
+              <w:t xml:space="preserve">Arq. German Alberto Muñoz Balderas-Arq. Samuel Castillo </w:t>
+            </w:r>
+            <w:proofErr w:type="spellStart"/>
+            <w:r>
+              <w:rPr>
+                <w:color w:val="FF0000"/>
+              </w:rPr>
+              <w:t>Castillo</w:t>
+            </w:r>
+            <w:proofErr w:type="spellEnd"/>
           </w:p>
         </w:tc>
       </w:tr>
@@ -1702,7 +1780,7 @@
           <w:tcPr>
             <w:tcW w:w="4489" w:type="dxa"/>
           </w:tcPr>
-          <w:p w14:noSpellErr="1">
+          <w:p>
             <w:pPr>
               <w:rPr>
                 <w:color w:val="FF0000"/>
@@ -1732,7 +1810,7 @@
           <w:tcPr>
             <w:tcW w:w="4489" w:type="dxa"/>
           </w:tcPr>
-          <w:p w14:noSpellErr="1">
+          <w:p>
             <w:pPr>
               <w:rPr>
                 <w:color w:val="FF0000"/>
@@ -1789,6 +1867,7 @@
           </w:tcPr>
           <w:p>
             <w:r>
+              <w:lastRenderedPageBreak/>
               <w:t>Nombre de Sección(Paginas del Sitio)</w:t>
             </w:r>
           </w:p>
@@ -1824,7 +1903,35 @@
               <w:rPr>
                 <w:color w:val="FF0000"/>
               </w:rPr>
-              <w:t>Con audio d musica clasica y describiendo con imágenes todo lo que hacemos.</w:t>
+              <w:t xml:space="preserve">Con audio d </w:t>
+            </w:r>
+            <w:proofErr w:type="spellStart"/>
+            <w:r>
+              <w:rPr>
+                <w:color w:val="FF0000"/>
+              </w:rPr>
+              <w:t>musica</w:t>
+            </w:r>
+            <w:proofErr w:type="spellEnd"/>
+            <w:r>
+              <w:rPr>
+                <w:color w:val="FF0000"/>
+              </w:rPr>
+              <w:t xml:space="preserve"> </w:t>
+            </w:r>
+            <w:proofErr w:type="spellStart"/>
+            <w:r>
+              <w:rPr>
+                <w:color w:val="FF0000"/>
+              </w:rPr>
+              <w:t>clasica</w:t>
+            </w:r>
+            <w:proofErr w:type="spellEnd"/>
+            <w:r>
+              <w:rPr>
+                <w:color w:val="FF0000"/>
+              </w:rPr>
+              <w:t xml:space="preserve"> y describiendo con imágenes todo lo que hacemos.</w:t>
             </w:r>
           </w:p>
         </w:tc>
@@ -1836,7 +1943,6 @@
           </w:tcPr>
           <w:p>
             <w:r>
-              <w:lastRenderedPageBreak/>
               <w:t>Nosotros</w:t>
             </w:r>
           </w:p>
@@ -1855,7 +1961,63 @@
               <w:rPr>
                 <w:color w:val="FF0000"/>
               </w:rPr>
-              <w:t xml:space="preserve">Construccion, ampliacion, remodelacion en vivienda: unifamiliar, plurifamiliar, recidencial y de interes social.</w:t>
+              <w:t>Construcción</w:t>
+            </w:r>
+            <w:r>
+              <w:rPr>
+                <w:color w:val="FF0000"/>
+              </w:rPr>
+              <w:t xml:space="preserve">, </w:t>
+            </w:r>
+            <w:r>
+              <w:rPr>
+                <w:color w:val="FF0000"/>
+              </w:rPr>
+              <w:t>ampliación</w:t>
+            </w:r>
+            <w:r>
+              <w:rPr>
+                <w:color w:val="FF0000"/>
+              </w:rPr>
+              <w:t xml:space="preserve">, </w:t>
+            </w:r>
+            <w:r>
+              <w:rPr>
+                <w:color w:val="FF0000"/>
+              </w:rPr>
+              <w:t>remodelación</w:t>
+            </w:r>
+            <w:r>
+              <w:rPr>
+                <w:color w:val="FF0000"/>
+              </w:rPr>
+              <w:t xml:space="preserve"> en vivienda: unifamiliar, plurifamiliar, </w:t>
+            </w:r>
+            <w:r>
+              <w:rPr>
+                <w:color w:val="FF0000"/>
+              </w:rPr>
+              <w:t>residencial</w:t>
+            </w:r>
+            <w:r>
+              <w:rPr>
+                <w:color w:val="FF0000"/>
+              </w:rPr>
+              <w:t xml:space="preserve"> y de </w:t>
+            </w:r>
+            <w:r>
+              <w:rPr>
+                <w:color w:val="FF0000"/>
+              </w:rPr>
+              <w:t>interés</w:t>
+            </w:r>
+            <w:bookmarkStart w:id="0" w:name="_GoBack"/>
+            <w:bookmarkEnd w:id="0"/>
+            <w:r>
+              <w:rPr>
+                <w:color w:val="FF0000"/>
+              </w:rPr>
+              <w:t xml:space="preserve"> social.</w:t>
             </w:r>
           </w:p>
         </w:tc>
@@ -2196,11 +2358,6 @@
                 <w:color w:val="FF0000"/>
               </w:rPr>
               <w:br/>
-            </w:r>
-            <w:r>
-              <w:rPr>
-                <w:color w:val="FF0000"/>
-              </w:rPr>
               <w:t>Los administradores podrán agregar y actualizar y eliminar ciertas publicaciones del sitio.</w:t>
             </w:r>
             <w:r>
@@ -2208,11 +2365,6 @@
                 <w:color w:val="FF0000"/>
               </w:rPr>
               <w:br/>
-            </w:r>
-            <w:r>
-              <w:rPr>
-                <w:color w:val="FF0000"/>
-              </w:rPr>
               <w:t>Haga una descripción completa de las opciones que desea tener, por ejemplo:</w:t>
             </w:r>
           </w:p>
@@ -2227,11 +2379,6 @@
                 <w:color w:val="FF0000"/>
               </w:rPr>
               <w:br/>
-            </w:r>
-            <w:r>
-              <w:rPr>
-                <w:color w:val="FF0000"/>
-              </w:rPr>
               <w:t xml:space="preserve">* </w:t>
             </w:r>
             <w:r>
@@ -2252,11 +2399,6 @@
                 <w:color w:val="FF0000"/>
               </w:rPr>
               <w:br/>
-            </w:r>
-            <w:r>
-              <w:rPr>
-                <w:color w:val="FF0000"/>
-              </w:rPr>
               <w:t>El administrador tendrá las opciones de Cambiar Imágenes, Agregar Imagen, Remover Imagen etc.</w:t>
             </w:r>
           </w:p>
@@ -2265,7 +2407,7 @@
     </w:tbl>
     <w:p/>
     <w:sectPr>
-      <w:pgSz w:w="12240" w:h="15840" w:orient="portrait"/>
+      <w:pgSz w:w="12240" w:h="15840"/>
       <w:pgMar w:top="1417" w:right="1701" w:bottom="1417" w:left="1701" w:header="708" w:footer="708" w:gutter="0"/>
       <w:cols w:space="708"/>
       <w:docGrid w:linePitch="360"/>
@@ -2275,7 +2417,7 @@
 </file>
 
 <file path=word/numbering.xml><?xml version="1.0" encoding="utf-8"?>
-<w:numbering xmlns:wpc="http://schemas.microsoft.com/office/word/2010/wordprocessingCanvas" xmlns:mc="http://schemas.openxmlformats.org/markup-compatibility/2006" xmlns:o="urn:schemas-microsoft-com:office:office" xmlns:r="http://schemas.openxmlformats.org/officeDocument/2006/relationships" xmlns:m="http://schemas.openxmlformats.org/officeDocument/2006/math" xmlns:v="urn:schemas-microsoft-com:vml" xmlns:wp14="http://schemas.microsoft.com/office/word/2010/wordprocessingDrawing" xmlns:wp="http://schemas.openxmlformats.org/drawingml/2006/wordprocessingDrawing" xmlns:w10="urn:schemas-microsoft-com:office:word" xmlns:w="http://schemas.openxmlformats.org/wordprocessingml/2006/main" xmlns:w14="http://schemas.microsoft.com/office/word/2010/wordml" xmlns:wpg="http://schemas.microsoft.com/office/word/2010/wordprocessingGroup" xmlns:wpi="http://schemas.microsoft.com/office/word/2010/wordprocessingInk" xmlns:wne="http://schemas.microsoft.com/office/word/2006/wordml" xmlns:wps="http://schemas.microsoft.com/office/word/2010/wordprocessingShape" mc:Ignorable="w14 wp14">
+<w:numbering xmlns:wpc="http://schemas.microsoft.com/office/word/2010/wordprocessingCanvas" xmlns:mc="http://schemas.openxmlformats.org/markup-compatibility/2006" xmlns:o="urn:schemas-microsoft-com:office:office" xmlns:r="http://schemas.openxmlformats.org/officeDocument/2006/relationships" xmlns:m="http://schemas.openxmlformats.org/officeDocument/2006/math" xmlns:v="urn:schemas-microsoft-com:vml" xmlns:wp14="http://schemas.microsoft.com/office/word/2010/wordprocessingDrawing" xmlns:wp="http://schemas.openxmlformats.org/drawingml/2006/wordprocessingDrawing" xmlns:w10="urn:schemas-microsoft-com:office:word" xmlns:w="http://schemas.openxmlformats.org/wordprocessingml/2006/main" xmlns:w14="http://schemas.microsoft.com/office/word/2010/wordml" xmlns:w15="http://schemas.microsoft.com/office/word/2012/wordml" xmlns:wpg="http://schemas.microsoft.com/office/word/2010/wordprocessingGroup" xmlns:wpi="http://schemas.microsoft.com/office/word/2010/wordprocessingInk" xmlns:wne="http://schemas.microsoft.com/office/word/2006/wordml" xmlns:wps="http://schemas.microsoft.com/office/word/2010/wordprocessingShape" mc:Ignorable="w14 w15 wp14">
   <w:abstractNum w:abstractNumId="0">
     <w:nsid w:val="35540F58"/>
     <w:multiLevelType w:val="hybridMultilevel"/>
@@ -2288,7 +2430,7 @@
         <w:ind w:left="720" w:hanging="360"/>
       </w:pPr>
       <w:rPr>
-        <w:rFonts w:hint="default" w:ascii="Symbol" w:hAnsi="Symbol" w:eastAsiaTheme="minorHAnsi" w:cstheme="minorBidi"/>
+        <w:rFonts w:ascii="Symbol" w:eastAsiaTheme="minorHAnsi" w:hAnsi="Symbol" w:cstheme="minorBidi" w:hint="default"/>
       </w:rPr>
     </w:lvl>
     <w:lvl w:ilvl="1" w:tplc="080A0003" w:tentative="1">
@@ -2300,7 +2442,7 @@
         <w:ind w:left="1440" w:hanging="360"/>
       </w:pPr>
       <w:rPr>
-        <w:rFonts w:hint="default" w:ascii="Courier New" w:hAnsi="Courier New" w:cs="Courier New"/>
+        <w:rFonts w:ascii="Courier New" w:hAnsi="Courier New" w:cs="Courier New" w:hint="default"/>
       </w:rPr>
     </w:lvl>
     <w:lvl w:ilvl="2" w:tplc="080A0005" w:tentative="1">
@@ -2312,7 +2454,7 @@
         <w:ind w:left="2160" w:hanging="360"/>
       </w:pPr>
       <w:rPr>
-        <w:rFonts w:hint="default" w:ascii="Wingdings" w:hAnsi="Wingdings"/>
+        <w:rFonts w:ascii="Wingdings" w:hAnsi="Wingdings" w:hint="default"/>
       </w:rPr>
     </w:lvl>
     <w:lvl w:ilvl="3" w:tplc="080A0001" w:tentative="1">
@@ -2324,7 +2466,7 @@
         <w:ind w:left="2880" w:hanging="360"/>
       </w:pPr>
       <w:rPr>
-        <w:rFonts w:hint="default" w:ascii="Symbol" w:hAnsi="Symbol"/>
+        <w:rFonts w:ascii="Symbol" w:hAnsi="Symbol" w:hint="default"/>
       </w:rPr>
     </w:lvl>
     <w:lvl w:ilvl="4" w:tplc="080A0003" w:tentative="1">
@@ -2336,7 +2478,7 @@
         <w:ind w:left="3600" w:hanging="360"/>
       </w:pPr>
       <w:rPr>
-        <w:rFonts w:hint="default" w:ascii="Courier New" w:hAnsi="Courier New" w:cs="Courier New"/>
+        <w:rFonts w:ascii="Courier New" w:hAnsi="Courier New" w:cs="Courier New" w:hint="default"/>
       </w:rPr>
     </w:lvl>
     <w:lvl w:ilvl="5" w:tplc="080A0005" w:tentative="1">
@@ -2348,7 +2490,7 @@
         <w:ind w:left="4320" w:hanging="360"/>
       </w:pPr>
       <w:rPr>
-        <w:rFonts w:hint="default" w:ascii="Wingdings" w:hAnsi="Wingdings"/>
+        <w:rFonts w:ascii="Wingdings" w:hAnsi="Wingdings" w:hint="default"/>
       </w:rPr>
     </w:lvl>
     <w:lvl w:ilvl="6" w:tplc="080A0001" w:tentative="1">
@@ -2360,7 +2502,7 @@
         <w:ind w:left="5040" w:hanging="360"/>
       </w:pPr>
       <w:rPr>
-        <w:rFonts w:hint="default" w:ascii="Symbol" w:hAnsi="Symbol"/>
+        <w:rFonts w:ascii="Symbol" w:hAnsi="Symbol" w:hint="default"/>
       </w:rPr>
     </w:lvl>
     <w:lvl w:ilvl="7" w:tplc="080A0003" w:tentative="1">
@@ -2372,7 +2514,7 @@
         <w:ind w:left="5760" w:hanging="360"/>
       </w:pPr>
       <w:rPr>
-        <w:rFonts w:hint="default" w:ascii="Courier New" w:hAnsi="Courier New" w:cs="Courier New"/>
+        <w:rFonts w:ascii="Courier New" w:hAnsi="Courier New" w:cs="Courier New" w:hint="default"/>
       </w:rPr>
     </w:lvl>
     <w:lvl w:ilvl="8" w:tplc="080A0005" w:tentative="1">
@@ -2384,7 +2526,7 @@
         <w:ind w:left="6480" w:hanging="360"/>
       </w:pPr>
       <w:rPr>
-        <w:rFonts w:hint="default" w:ascii="Wingdings" w:hAnsi="Wingdings"/>
+        <w:rFonts w:ascii="Wingdings" w:hAnsi="Wingdings" w:hint="default"/>
       </w:rPr>
     </w:lvl>
   </w:abstractNum>
@@ -2671,245 +2813,7 @@
 </file>
 
 <file path=word/styles.xml><?xml version="1.0" encoding="utf-8"?>
-<w:styles xmlns:wp14="http://schemas.microsoft.com/office/word/2010/wordprocessingDrawing" xmlns:mc="http://schemas.openxmlformats.org/markup-compatibility/2006" xmlns:r="http://schemas.openxmlformats.org/officeDocument/2006/relationships" xmlns:w="http://schemas.openxmlformats.org/wordprocessingml/2006/main" xmlns:w14="http://schemas.microsoft.com/office/word/2010/wordml" mc:Ignorable="w14 wp14">
-  <w:docDefaults>
-    <w:rPrDefault>
-      <w:rPr>
-        <w:rFonts w:asciiTheme="minorHAnsi" w:hAnsiTheme="minorHAnsi" w:eastAsiaTheme="minorHAnsi" w:cstheme="minorBidi"/>
-        <w:sz w:val="22"/>
-        <w:szCs w:val="22"/>
-        <w:lang w:val="es-MX" w:eastAsia="en-US" w:bidi="ar-SA"/>
-      </w:rPr>
-    </w:rPrDefault>
-    <w:pPrDefault>
-      <w:pPr>
-        <w:spacing w:after="200" w:line="276" w:lineRule="auto"/>
-      </w:pPr>
-    </w:pPrDefault>
-  </w:docDefaults>
-  <w:latentStyles w:defLockedState="0" w:defUIPriority="99" w:defSemiHidden="1" w:defUnhideWhenUsed="1" w:defQFormat="0" w:count="267">
-    <w:lsdException w:name="Normal" w:uiPriority="0" w:semiHidden="0" w:unhideWhenUsed="0" w:qFormat="1"/>
-    <w:lsdException w:name="heading 1" w:uiPriority="9" w:semiHidden="0" w:unhideWhenUsed="0" w:qFormat="1"/>
-    <w:lsdException w:name="heading 2" w:uiPriority="9" w:qFormat="1"/>
-    <w:lsdException w:name="heading 3" w:uiPriority="9" w:qFormat="1"/>
-    <w:lsdException w:name="heading 4" w:uiPriority="9" w:qFormat="1"/>
-    <w:lsdException w:name="heading 5" w:uiPriority="9" w:qFormat="1"/>
-    <w:lsdException w:name="heading 6" w:uiPriority="9" w:qFormat="1"/>
-    <w:lsdException w:name="heading 7" w:uiPriority="9" w:qFormat="1"/>
-    <w:lsdException w:name="heading 8" w:uiPriority="9" w:qFormat="1"/>
-    <w:lsdException w:name="heading 9" w:uiPriority="9" w:qFormat="1"/>
-    <w:lsdException w:name="toc 1" w:uiPriority="39"/>
-    <w:lsdException w:name="toc 2" w:uiPriority="39"/>
-    <w:lsdException w:name="toc 3" w:uiPriority="39"/>
-    <w:lsdException w:name="toc 4" w:uiPriority="39"/>
-    <w:lsdException w:name="toc 5" w:uiPriority="39"/>
-    <w:lsdException w:name="toc 6" w:uiPriority="39"/>
-    <w:lsdException w:name="toc 7" w:uiPriority="39"/>
-    <w:lsdException w:name="toc 8" w:uiPriority="39"/>
-    <w:lsdException w:name="toc 9" w:uiPriority="39"/>
-    <w:lsdException w:name="caption" w:uiPriority="35" w:qFormat="1"/>
-    <w:lsdException w:name="Title" w:uiPriority="10" w:semiHidden="0" w:unhideWhenUsed="0" w:qFormat="1"/>
-    <w:lsdException w:name="Default Paragraph Font" w:uiPriority="1"/>
-    <w:lsdException w:name="Subtitle" w:uiPriority="11" w:semiHidden="0" w:unhideWhenUsed="0" w:qFormat="1"/>
-    <w:lsdException w:name="Strong" w:uiPriority="22" w:semiHidden="0" w:unhideWhenUsed="0" w:qFormat="1"/>
-    <w:lsdException w:name="Emphasis" w:uiPriority="20" w:semiHidden="0" w:unhideWhenUsed="0" w:qFormat="1"/>
-    <w:lsdException w:name="Table Grid" w:uiPriority="59" w:semiHidden="0" w:unhideWhenUsed="0"/>
-    <w:lsdException w:name="Placeholder Text" w:unhideWhenUsed="0"/>
-    <w:lsdException w:name="No Spacing" w:uiPriority="1" w:semiHidden="0" w:unhideWhenUsed="0" w:qFormat="1"/>
-    <w:lsdException w:name="Light Shading" w:uiPriority="60" w:semiHidden="0" w:unhideWhenUsed="0"/>
-    <w:lsdException w:name="Light List" w:uiPriority="61" w:semiHidden="0" w:unhideWhenUsed="0"/>
-    <w:lsdException w:name="Light Grid" w:uiPriority="62" w:semiHidden="0" w:unhideWhenUsed="0"/>
-    <w:lsdException w:name="Medium Shading 1" w:uiPriority="63" w:semiHidden="0" w:unhideWhenUsed="0"/>
-    <w:lsdException w:name="Medium Shading 2" w:uiPriority="64" w:semiHidden="0" w:unhideWhenUsed="0"/>
-    <w:lsdException w:name="Medium List 1" w:uiPriority="65" w:semiHidden="0" w:unhideWhenUsed="0"/>
-    <w:lsdException w:name="Medium List 2" w:uiPriority="66" w:semiHidden="0" w:unhideWhenUsed="0"/>
-    <w:lsdException w:name="Medium Grid 1" w:uiPriority="67" w:semiHidden="0" w:unhideWhenUsed="0"/>
-    <w:lsdException w:name="Medium Grid 2" w:uiPriority="68" w:semiHidden="0" w:unhideWhenUsed="0"/>
-    <w:lsdException w:name="Medium Grid 3" w:uiPriority="69" w:semiHidden="0" w:unhideWhenUsed="0"/>
-    <w:lsdException w:name="Dark List" w:uiPriority="70" w:semiHidden="0" w:unhideWhenUsed="0"/>
-    <w:lsdException w:name="Colorful Shading" w:uiPriority="71" w:semiHidden="0" w:unhideWhenUsed="0"/>
-    <w:lsdException w:name="Colorful List" w:uiPriority="72" w:semiHidden="0" w:unhideWhenUsed="0"/>
-    <w:lsdException w:name="Colorful Grid" w:uiPriority="73" w:semiHidden="0" w:unhideWhenUsed="0"/>
-    <w:lsdException w:name="Light Shading Accent 1" w:uiPriority="60" w:semiHidden="0" w:unhideWhenUsed="0"/>
-    <w:lsdException w:name="Light List Accent 1" w:uiPriority="61" w:semiHidden="0" w:unhideWhenUsed="0"/>
-    <w:lsdException w:name="Light Grid Accent 1" w:uiPriority="62" w:semiHidden="0" w:unhideWhenUsed="0"/>
-    <w:lsdException w:name="Medium Shading 1 Accent 1" w:uiPriority="63" w:semiHidden="0" w:unhideWhenUsed="0"/>
-    <w:lsdException w:name="Medium Shading 2 Accent 1" w:uiPriority="64" w:semiHidden="0" w:unhideWhenUsed="0"/>
-    <w:lsdException w:name="Medium List 1 Accent 1" w:uiPriority="65" w:semiHidden="0" w:unhideWhenUsed="0"/>
-    <w:lsdException w:name="Revision" w:unhideWhenUsed="0"/>
-    <w:lsdException w:name="List Paragraph" w:uiPriority="34" w:semiHidden="0" w:unhideWhenUsed="0" w:qFormat="1"/>
-    <w:lsdException w:name="Quote" w:uiPriority="29" w:semiHidden="0" w:unhideWhenUsed="0" w:qFormat="1"/>
-    <w:lsdException w:name="Intense Quote" w:uiPriority="30" w:semiHidden="0" w:unhideWhenUsed="0" w:qFormat="1"/>
-    <w:lsdException w:name="Medium List 2 Accent 1" w:uiPriority="66" w:semiHidden="0" w:unhideWhenUsed="0"/>
-    <w:lsdException w:name="Medium Grid 1 Accent 1" w:uiPriority="67" w:semiHidden="0" w:unhideWhenUsed="0"/>
-    <w:lsdException w:name="Medium Grid 2 Accent 1" w:uiPriority="68" w:semiHidden="0" w:unhideWhenUsed="0"/>
-    <w:lsdException w:name="Medium Grid 3 Accent 1" w:uiPriority="69" w:semiHidden="0" w:unhideWhenUsed="0"/>
-    <w:lsdException w:name="Dark List Accent 1" w:uiPriority="70" w:semiHidden="0" w:unhideWhenUsed="0"/>
-    <w:lsdException w:name="Colorful Shading Accent 1" w:uiPriority="71" w:semiHidden="0" w:unhideWhenUsed="0"/>
-    <w:lsdException w:name="Colorful List Accent 1" w:uiPriority="72" w:semiHidden="0" w:unhideWhenUsed="0"/>
-    <w:lsdException w:name="Colorful Grid Accent 1" w:uiPriority="73" w:semiHidden="0" w:unhideWhenUsed="0"/>
-    <w:lsdException w:name="Light Shading Accent 2" w:uiPriority="60" w:semiHidden="0" w:unhideWhenUsed="0"/>
-    <w:lsdException w:name="Light List Accent 2" w:uiPriority="61" w:semiHidden="0" w:unhideWhenUsed="0"/>
-    <w:lsdException w:name="Light Grid Accent 2" w:uiPriority="62" w:semiHidden="0" w:unhideWhenUsed="0"/>
-    <w:lsdException w:name="Medium Shading 1 Accent 2" w:uiPriority="63" w:semiHidden="0" w:unhideWhenUsed="0"/>
-    <w:lsdException w:name="Medium Shading 2 Accent 2" w:uiPriority="64" w:semiHidden="0" w:unhideWhenUsed="0"/>
-    <w:lsdException w:name="Medium List 1 Accent 2" w:uiPriority="65" w:semiHidden="0" w:unhideWhenUsed="0"/>
-    <w:lsdException w:name="Medium List 2 Accent 2" w:uiPriority="66" w:semiHidden="0" w:unhideWhenUsed="0"/>
-    <w:lsdException w:name="Medium Grid 1 Accent 2" w:uiPriority="67" w:semiHidden="0" w:unhideWhenUsed="0"/>
-    <w:lsdException w:name="Medium Grid 2 Accent 2" w:uiPriority="68" w:semiHidden="0" w:unhideWhenUsed="0"/>
-    <w:lsdException w:name="Medium Grid 3 Accent 2" w:uiPriority="69" w:semiHidden="0" w:unhideWhenUsed="0"/>
-    <w:lsdException w:name="Dark List Accent 2" w:uiPriority="70" w:semiHidden="0" w:unhideWhenUsed="0"/>
-    <w:lsdException w:name="Colorful Shading Accent 2" w:uiPriority="71" w:semiHidden="0" w:unhideWhenUsed="0"/>
-    <w:lsdException w:name="Colorful List Accent 2" w:uiPriority="72" w:semiHidden="0" w:unhideWhenUsed="0"/>
-    <w:lsdException w:name="Colorful Grid Accent 2" w:uiPriority="73" w:semiHidden="0" w:unhideWhenUsed="0"/>
-    <w:lsdException w:name="Light Shading Accent 3" w:uiPriority="60" w:semiHidden="0" w:unhideWhenUsed="0"/>
-    <w:lsdException w:name="Light List Accent 3" w:uiPriority="61" w:semiHidden="0" w:unhideWhenUsed="0"/>
-    <w:lsdException w:name="Light Grid Accent 3" w:uiPriority="62" w:semiHidden="0" w:unhideWhenUsed="0"/>
-    <w:lsdException w:name="Medium Shading 1 Accent 3" w:uiPriority="63" w:semiHidden="0" w:unhideWhenUsed="0"/>
-    <w:lsdException w:name="Medium Shading 2 Accent 3" w:uiPriority="64" w:semiHidden="0" w:unhideWhenUsed="0"/>
-    <w:lsdException w:name="Medium List 1 Accent 3" w:uiPriority="65" w:semiHidden="0" w:unhideWhenUsed="0"/>
-    <w:lsdException w:name="Medium List 2 Accent 3" w:uiPriority="66" w:semiHidden="0" w:unhideWhenUsed="0"/>
-    <w:lsdException w:name="Medium Grid 1 Accent 3" w:uiPriority="67" w:semiHidden="0" w:unhideWhenUsed="0"/>
-    <w:lsdException w:name="Medium Grid 2 Accent 3" w:uiPriority="68" w:semiHidden="0" w:unhideWhenUsed="0"/>
-    <w:lsdException w:name="Medium Grid 3 Accent 3" w:uiPriority="69" w:semiHidden="0" w:unhideWhenUsed="0"/>
-    <w:lsdException w:name="Dark List Accent 3" w:uiPriority="70" w:semiHidden="0" w:unhideWhenUsed="0"/>
-    <w:lsdException w:name="Colorful Shading Accent 3" w:uiPriority="71" w:semiHidden="0" w:unhideWhenUsed="0"/>
-    <w:lsdException w:name="Colorful List Accent 3" w:uiPriority="72" w:semiHidden="0" w:unhideWhenUsed="0"/>
-    <w:lsdException w:name="Colorful Grid Accent 3" w:uiPriority="73" w:semiHidden="0" w:unhideWhenUsed="0"/>
-    <w:lsdException w:name="Light Shading Accent 4" w:uiPriority="60" w:semiHidden="0" w:unhideWhenUsed="0"/>
-    <w:lsdException w:name="Light List Accent 4" w:uiPriority="61" w:semiHidden="0" w:unhideWhenUsed="0"/>
-    <w:lsdException w:name="Light Grid Accent 4" w:uiPriority="62" w:semiHidden="0" w:unhideWhenUsed="0"/>
-    <w:lsdException w:name="Medium Shading 1 Accent 4" w:uiPriority="63" w:semiHidden="0" w:unhideWhenUsed="0"/>
-    <w:lsdException w:name="Medium Shading 2 Accent 4" w:uiPriority="64" w:semiHidden="0" w:unhideWhenUsed="0"/>
-    <w:lsdException w:name="Medium List 1 Accent 4" w:uiPriority="65" w:semiHidden="0" w:unhideWhenUsed="0"/>
-    <w:lsdException w:name="Medium List 2 Accent 4" w:uiPriority="66" w:semiHidden="0" w:unhideWhenUsed="0"/>
-    <w:lsdException w:name="Medium Grid 1 Accent 4" w:uiPriority="67" w:semiHidden="0" w:unhideWhenUsed="0"/>
-    <w:lsdException w:name="Medium Grid 2 Accent 4" w:uiPriority="68" w:semiHidden="0" w:unhideWhenUsed="0"/>
-    <w:lsdException w:name="Medium Grid 3 Accent 4" w:uiPriority="69" w:semiHidden="0" w:unhideWhenUsed="0"/>
-    <w:lsdException w:name="Dark List Accent 4" w:uiPriority="70" w:semiHidden="0" w:unhideWhenUsed="0"/>
-    <w:lsdException w:name="Colorful Shading Accent 4" w:uiPriority="71" w:semiHidden="0" w:unhideWhenUsed="0"/>
-    <w:lsdException w:name="Colorful List Accent 4" w:uiPriority="72" w:semiHidden="0" w:unhideWhenUsed="0"/>
-    <w:lsdException w:name="Colorful Grid Accent 4" w:uiPriority="73" w:semiHidden="0" w:unhideWhenUsed="0"/>
-    <w:lsdException w:name="Light Shading Accent 5" w:uiPriority="60" w:semiHidden="0" w:unhideWhenUsed="0"/>
-    <w:lsdException w:name="Light List Accent 5" w:uiPriority="61" w:semiHidden="0" w:unhideWhenUsed="0"/>
-    <w:lsdException w:name="Light Grid Accent 5" w:uiPriority="62" w:semiHidden="0" w:unhideWhenUsed="0"/>
-    <w:lsdException w:name="Medium Shading 1 Accent 5" w:uiPriority="63" w:semiHidden="0" w:unhideWhenUsed="0"/>
-    <w:lsdException w:name="Medium Shading 2 Accent 5" w:uiPriority="64" w:semiHidden="0" w:unhideWhenUsed="0"/>
-    <w:lsdException w:name="Medium List 1 Accent 5" w:uiPriority="65" w:semiHidden="0" w:unhideWhenUsed="0"/>
-    <w:lsdException w:name="Medium List 2 Accent 5" w:uiPriority="66" w:semiHidden="0" w:unhideWhenUsed="0"/>
-    <w:lsdException w:name="Medium Grid 1 Accent 5" w:uiPriority="67" w:semiHidden="0" w:unhideWhenUsed="0"/>
-    <w:lsdException w:name="Medium Grid 2 Accent 5" w:uiPriority="68" w:semiHidden="0" w:unhideWhenUsed="0"/>
-    <w:lsdException w:name="Medium Grid 3 Accent 5" w:uiPriority="69" w:semiHidden="0" w:unhideWhenUsed="0"/>
-    <w:lsdException w:name="Dark List Accent 5" w:uiPriority="70" w:semiHidden="0" w:unhideWhenUsed="0"/>
-    <w:lsdException w:name="Colorful Shading Accent 5" w:uiPriority="71" w:semiHidden="0" w:unhideWhenUsed="0"/>
-    <w:lsdException w:name="Colorful List Accent 5" w:uiPriority="72" w:semiHidden="0" w:unhideWhenUsed="0"/>
-    <w:lsdException w:name="Colorful Grid Accent 5" w:uiPriority="73" w:semiHidden="0" w:unhideWhenUsed="0"/>
-    <w:lsdException w:name="Light Shading Accent 6" w:uiPriority="60" w:semiHidden="0" w:unhideWhenUsed="0"/>
-    <w:lsdException w:name="Light List Accent 6" w:uiPriority="61" w:semiHidden="0" w:unhideWhenUsed="0"/>
-    <w:lsdException w:name="Light Grid Accent 6" w:uiPriority="62" w:semiHidden="0" w:unhideWhenUsed="0"/>
-    <w:lsdException w:name="Medium Shading 1 Accent 6" w:uiPriority="63" w:semiHidden="0" w:unhideWhenUsed="0"/>
-    <w:lsdException w:name="Medium Shading 2 Accent 6" w:uiPriority="64" w:semiHidden="0" w:unhideWhenUsed="0"/>
-    <w:lsdException w:name="Medium List 1 Accent 6" w:uiPriority="65" w:semiHidden="0" w:unhideWhenUsed="0"/>
-    <w:lsdException w:name="Medium List 2 Accent 6" w:uiPriority="66" w:semiHidden="0" w:unhideWhenUsed="0"/>
-    <w:lsdException w:name="Medium Grid 1 Accent 6" w:uiPriority="67" w:semiHidden="0" w:unhideWhenUsed="0"/>
-    <w:lsdException w:name="Medium Grid 2 Accent 6" w:uiPriority="68" w:semiHidden="0" w:unhideWhenUsed="0"/>
-    <w:lsdException w:name="Medium Grid 3 Accent 6" w:uiPriority="69" w:semiHidden="0" w:unhideWhenUsed="0"/>
-    <w:lsdException w:name="Dark List Accent 6" w:uiPriority="70" w:semiHidden="0" w:unhideWhenUsed="0"/>
-    <w:lsdException w:name="Colorful Shading Accent 6" w:uiPriority="71" w:semiHidden="0" w:unhideWhenUsed="0"/>
-    <w:lsdException w:name="Colorful List Accent 6" w:uiPriority="72" w:semiHidden="0" w:unhideWhenUsed="0"/>
-    <w:lsdException w:name="Colorful Grid Accent 6" w:uiPriority="73" w:semiHidden="0" w:unhideWhenUsed="0"/>
-    <w:lsdException w:name="Subtle Emphasis" w:uiPriority="19" w:semiHidden="0" w:unhideWhenUsed="0" w:qFormat="1"/>
-    <w:lsdException w:name="Intense Emphasis" w:uiPriority="21" w:semiHidden="0" w:unhideWhenUsed="0" w:qFormat="1"/>
-    <w:lsdException w:name="Subtle Reference" w:uiPriority="31" w:semiHidden="0" w:unhideWhenUsed="0" w:qFormat="1"/>
-    <w:lsdException w:name="Intense Reference" w:uiPriority="32" w:semiHidden="0" w:unhideWhenUsed="0" w:qFormat="1"/>
-    <w:lsdException w:name="Book Title" w:uiPriority="33" w:semiHidden="0" w:unhideWhenUsed="0" w:qFormat="1"/>
-    <w:lsdException w:name="Bibliography" w:uiPriority="37"/>
-    <w:lsdException w:name="TOC Heading" w:uiPriority="39" w:qFormat="1"/>
-  </w:latentStyles>
-  <w:style w:type="paragraph" w:styleId="Normal" w:default="1">
-    <w:name w:val="Normal"/>
-    <w:qFormat/>
-  </w:style>
-  <w:style w:type="character" w:styleId="Fuentedeprrafopredeter" w:default="1">
-    <w:name w:val="Default Paragraph Font"/>
-    <w:uiPriority w:val="1"/>
-    <w:semiHidden/>
-    <w:unhideWhenUsed/>
-  </w:style>
-  <w:style w:type="table" w:styleId="Tablanormal" w:default="1">
-    <w:name w:val="Normal Table"/>
-    <w:uiPriority w:val="99"/>
-    <w:semiHidden/>
-    <w:unhideWhenUsed/>
-    <w:tblPr>
-      <w:tblInd w:w="0" w:type="dxa"/>
-      <w:tblCellMar>
-        <w:top w:w="0" w:type="dxa"/>
-        <w:left w:w="108" w:type="dxa"/>
-        <w:bottom w:w="0" w:type="dxa"/>
-        <w:right w:w="108" w:type="dxa"/>
-      </w:tblCellMar>
-    </w:tblPr>
-  </w:style>
-  <w:style w:type="numbering" w:styleId="Sinlista" w:default="1">
-    <w:name w:val="No List"/>
-    <w:uiPriority w:val="99"/>
-    <w:semiHidden/>
-    <w:unhideWhenUsed/>
-  </w:style>
-  <w:style w:type="table" w:styleId="Tablaconcuadrcula">
-    <w:name w:val="Table Grid"/>
-    <w:basedOn w:val="Tablanormal"/>
-    <w:uiPriority w:val="59"/>
-    <w:rsid w:val="00971147"/>
-    <w:pPr>
-      <w:spacing w:after="0" w:line="240" w:lineRule="auto"/>
-    </w:pPr>
-    <w:tblPr>
-      <w:tblInd w:w="0" w:type="dxa"/>
-      <w:tblBorders>
-        <w:top w:val="single" w:color="auto" w:sz="4" w:space="0"/>
-        <w:left w:val="single" w:color="auto" w:sz="4" w:space="0"/>
-        <w:bottom w:val="single" w:color="auto" w:sz="4" w:space="0"/>
-        <w:right w:val="single" w:color="auto" w:sz="4" w:space="0"/>
-        <w:insideH w:val="single" w:color="auto" w:sz="4" w:space="0"/>
-        <w:insideV w:val="single" w:color="auto" w:sz="4" w:space="0"/>
-      </w:tblBorders>
-      <w:tblCellMar>
-        <w:top w:w="0" w:type="dxa"/>
-        <w:left w:w="108" w:type="dxa"/>
-        <w:bottom w:w="0" w:type="dxa"/>
-        <w:right w:w="108" w:type="dxa"/>
-      </w:tblCellMar>
-    </w:tblPr>
-  </w:style>
-  <w:style w:type="paragraph" w:styleId="Prrafodelista">
-    <w:name w:val="List Paragraph"/>
-    <w:basedOn w:val="Normal"/>
-    <w:uiPriority w:val="34"/>
-    <w:qFormat/>
-    <w:rsid w:val="00971147"/>
-    <w:pPr>
-      <w:ind w:left="720"/>
-      <w:contextualSpacing/>
-    </w:pPr>
-  </w:style>
-  <w:style w:type="character" w:styleId="Hipervnculo">
-    <w:name w:val="Hyperlink"/>
-    <w:basedOn w:val="Fuentedeprrafopredeter"/>
-    <w:uiPriority w:val="99"/>
-    <w:unhideWhenUsed/>
-    <w:rsid w:val="00511527"/>
-    <w:rPr>
-      <w:color w:val="0000FF" w:themeColor="hyperlink"/>
-      <w:u w:val="single"/>
-    </w:rPr>
-  </w:style>
-</w:styles>
-</file>
-
-<file path=word/stylesWithEffects.xml><?xml version="1.0" encoding="utf-8"?>
-<w:styles xmlns:wpc="http://schemas.microsoft.com/office/word/2010/wordprocessingCanvas" xmlns:mc="http://schemas.openxmlformats.org/markup-compatibility/2006" xmlns:o="urn:schemas-microsoft-com:office:office" xmlns:r="http://schemas.openxmlformats.org/officeDocument/2006/relationships" xmlns:m="http://schemas.openxmlformats.org/officeDocument/2006/math" xmlns:v="urn:schemas-microsoft-com:vml" xmlns:wp14="http://schemas.microsoft.com/office/word/2010/wordprocessingDrawing" xmlns:wp="http://schemas.openxmlformats.org/drawingml/2006/wordprocessingDrawing" xmlns:w10="urn:schemas-microsoft-com:office:word" xmlns:w="http://schemas.openxmlformats.org/wordprocessingml/2006/main" xmlns:w14="http://schemas.microsoft.com/office/word/2010/wordml" xmlns:wpg="http://schemas.microsoft.com/office/word/2010/wordprocessingGroup" xmlns:wpi="http://schemas.microsoft.com/office/word/2010/wordprocessingInk" xmlns:wne="http://schemas.microsoft.com/office/word/2006/wordml" xmlns:wps="http://schemas.microsoft.com/office/word/2010/wordprocessingShape" mc:Ignorable="w14 wp14">
+<w:styles xmlns:mc="http://schemas.openxmlformats.org/markup-compatibility/2006" xmlns:r="http://schemas.openxmlformats.org/officeDocument/2006/relationships" xmlns:w="http://schemas.openxmlformats.org/wordprocessingml/2006/main" xmlns:w14="http://schemas.microsoft.com/office/word/2010/wordml" xmlns:w15="http://schemas.microsoft.com/office/word/2012/wordml" mc:Ignorable="w14 w15">
   <w:docDefaults>
     <w:rPrDefault>
       <w:rPr>
@@ -2925,144 +2829,378 @@
       </w:pPr>
     </w:pPrDefault>
   </w:docDefaults>
-  <w:latentStyles w:defLockedState="0" w:defUIPriority="99" w:defSemiHidden="1" w:defUnhideWhenUsed="1" w:defQFormat="0" w:count="267">
-    <w:lsdException w:name="Normal" w:semiHidden="0" w:uiPriority="0" w:unhideWhenUsed="0" w:qFormat="1"/>
-    <w:lsdException w:name="heading 1" w:semiHidden="0" w:uiPriority="9" w:unhideWhenUsed="0" w:qFormat="1"/>
-    <w:lsdException w:name="heading 2" w:uiPriority="9" w:qFormat="1"/>
-    <w:lsdException w:name="heading 3" w:uiPriority="9" w:qFormat="1"/>
-    <w:lsdException w:name="heading 4" w:uiPriority="9" w:qFormat="1"/>
-    <w:lsdException w:name="heading 5" w:uiPriority="9" w:qFormat="1"/>
-    <w:lsdException w:name="heading 6" w:uiPriority="9" w:qFormat="1"/>
-    <w:lsdException w:name="heading 7" w:uiPriority="9" w:qFormat="1"/>
-    <w:lsdException w:name="heading 8" w:uiPriority="9" w:qFormat="1"/>
-    <w:lsdException w:name="heading 9" w:uiPriority="9" w:qFormat="1"/>
-    <w:lsdException w:name="toc 1" w:uiPriority="39"/>
-    <w:lsdException w:name="toc 2" w:uiPriority="39"/>
-    <w:lsdException w:name="toc 3" w:uiPriority="39"/>
-    <w:lsdException w:name="toc 4" w:uiPriority="39"/>
-    <w:lsdException w:name="toc 5" w:uiPriority="39"/>
-    <w:lsdException w:name="toc 6" w:uiPriority="39"/>
-    <w:lsdException w:name="toc 7" w:uiPriority="39"/>
-    <w:lsdException w:name="toc 8" w:uiPriority="39"/>
-    <w:lsdException w:name="toc 9" w:uiPriority="39"/>
-    <w:lsdException w:name="caption" w:uiPriority="35" w:qFormat="1"/>
-    <w:lsdException w:name="Title" w:semiHidden="0" w:uiPriority="10" w:unhideWhenUsed="0" w:qFormat="1"/>
-    <w:lsdException w:name="Default Paragraph Font" w:uiPriority="1"/>
-    <w:lsdException w:name="Subtitle" w:semiHidden="0" w:uiPriority="11" w:unhideWhenUsed="0" w:qFormat="1"/>
-    <w:lsdException w:name="Strong" w:semiHidden="0" w:uiPriority="22" w:unhideWhenUsed="0" w:qFormat="1"/>
-    <w:lsdException w:name="Emphasis" w:semiHidden="0" w:uiPriority="20" w:unhideWhenUsed="0" w:qFormat="1"/>
-    <w:lsdException w:name="Table Grid" w:semiHidden="0" w:uiPriority="59" w:unhideWhenUsed="0"/>
-    <w:lsdException w:name="Placeholder Text" w:unhideWhenUsed="0"/>
-    <w:lsdException w:name="No Spacing" w:semiHidden="0" w:uiPriority="1" w:unhideWhenUsed="0" w:qFormat="1"/>
-    <w:lsdException w:name="Light Shading" w:semiHidden="0" w:uiPriority="60" w:unhideWhenUsed="0"/>
-    <w:lsdException w:name="Light List" w:semiHidden="0" w:uiPriority="61" w:unhideWhenUsed="0"/>
-    <w:lsdException w:name="Light Grid" w:semiHidden="0" w:uiPriority="62" w:unhideWhenUsed="0"/>
-    <w:lsdException w:name="Medium Shading 1" w:semiHidden="0" w:uiPriority="63" w:unhideWhenUsed="0"/>
-    <w:lsdException w:name="Medium Shading 2" w:semiHidden="0" w:uiPriority="64" w:unhideWhenUsed="0"/>
-    <w:lsdException w:name="Medium List 1" w:semiHidden="0" w:uiPriority="65" w:unhideWhenUsed="0"/>
-    <w:lsdException w:name="Medium List 2" w:semiHidden="0" w:uiPriority="66" w:unhideWhenUsed="0"/>
-    <w:lsdException w:name="Medium Grid 1" w:semiHidden="0" w:uiPriority="67" w:unhideWhenUsed="0"/>
-    <w:lsdException w:name="Medium Grid 2" w:semiHidden="0" w:uiPriority="68" w:unhideWhenUsed="0"/>
-    <w:lsdException w:name="Medium Grid 3" w:semiHidden="0" w:uiPriority="69" w:unhideWhenUsed="0"/>
-    <w:lsdException w:name="Dark List" w:semiHidden="0" w:uiPriority="70" w:unhideWhenUsed="0"/>
-    <w:lsdException w:name="Colorful Shading" w:semiHidden="0" w:uiPriority="71" w:unhideWhenUsed="0"/>
-    <w:lsdException w:name="Colorful List" w:semiHidden="0" w:uiPriority="72" w:unhideWhenUsed="0"/>
-    <w:lsdException w:name="Colorful Grid" w:semiHidden="0" w:uiPriority="73" w:unhideWhenUsed="0"/>
-    <w:lsdException w:name="Light Shading Accent 1" w:semiHidden="0" w:uiPriority="60" w:unhideWhenUsed="0"/>
-    <w:lsdException w:name="Light List Accent 1" w:semiHidden="0" w:uiPriority="61" w:unhideWhenUsed="0"/>
-    <w:lsdException w:name="Light Grid Accent 1" w:semiHidden="0" w:uiPriority="62" w:unhideWhenUsed="0"/>
-    <w:lsdException w:name="Medium Shading 1 Accent 1" w:semiHidden="0" w:uiPriority="63" w:unhideWhenUsed="0"/>
-    <w:lsdException w:name="Medium Shading 2 Accent 1" w:semiHidden="0" w:uiPriority="64" w:unhideWhenUsed="0"/>
-    <w:lsdException w:name="Medium List 1 Accent 1" w:semiHidden="0" w:uiPriority="65" w:unhideWhenUsed="0"/>
-    <w:lsdException w:name="Revision" w:unhideWhenUsed="0"/>
-    <w:lsdException w:name="List Paragraph" w:semiHidden="0" w:uiPriority="34" w:unhideWhenUsed="0" w:qFormat="1"/>
-    <w:lsdException w:name="Quote" w:semiHidden="0" w:uiPriority="29" w:unhideWhenUsed="0" w:qFormat="1"/>
-    <w:lsdException w:name="Intense Quote" w:semiHidden="0" w:uiPriority="30" w:unhideWhenUsed="0" w:qFormat="1"/>
-    <w:lsdException w:name="Medium List 2 Accent 1" w:semiHidden="0" w:uiPriority="66" w:unhideWhenUsed="0"/>
-    <w:lsdException w:name="Medium Grid 1 Accent 1" w:semiHidden="0" w:uiPriority="67" w:unhideWhenUsed="0"/>
-    <w:lsdException w:name="Medium Grid 2 Accent 1" w:semiHidden="0" w:uiPriority="68" w:unhideWhenUsed="0"/>
-    <w:lsdException w:name="Medium Grid 3 Accent 1" w:semiHidden="0" w:uiPriority="69" w:unhideWhenUsed="0"/>
-    <w:lsdException w:name="Dark List Accent 1" w:semiHidden="0" w:uiPriority="70" w:unhideWhenUsed="0"/>
-    <w:lsdException w:name="Colorful Shading Accent 1" w:semiHidden="0" w:uiPriority="71" w:unhideWhenUsed="0"/>
-    <w:lsdException w:name="Colorful List Accent 1" w:semiHidden="0" w:uiPriority="72" w:unhideWhenUsed="0"/>
-    <w:lsdException w:name="Colorful Grid Accent 1" w:semiHidden="0" w:uiPriority="73" w:unhideWhenUsed="0"/>
-    <w:lsdException w:name="Light Shading Accent 2" w:semiHidden="0" w:uiPriority="60" w:unhideWhenUsed="0"/>
-    <w:lsdException w:name="Light List Accent 2" w:semiHidden="0" w:uiPriority="61" w:unhideWhenUsed="0"/>
-    <w:lsdException w:name="Light Grid Accent 2" w:semiHidden="0" w:uiPriority="62" w:unhideWhenUsed="0"/>
-    <w:lsdException w:name="Medium Shading 1 Accent 2" w:semiHidden="0" w:uiPriority="63" w:unhideWhenUsed="0"/>
-    <w:lsdException w:name="Medium Shading 2 Accent 2" w:semiHidden="0" w:uiPriority="64" w:unhideWhenUsed="0"/>
-    <w:lsdException w:name="Medium List 1 Accent 2" w:semiHidden="0" w:uiPriority="65" w:unhideWhenUsed="0"/>
-    <w:lsdException w:name="Medium List 2 Accent 2" w:semiHidden="0" w:uiPriority="66" w:unhideWhenUsed="0"/>
-    <w:lsdException w:name="Medium Grid 1 Accent 2" w:semiHidden="0" w:uiPriority="67" w:unhideWhenUsed="0"/>
-    <w:lsdException w:name="Medium Grid 2 Accent 2" w:semiHidden="0" w:uiPriority="68" w:unhideWhenUsed="0"/>
-    <w:lsdException w:name="Medium Grid 3 Accent 2" w:semiHidden="0" w:uiPriority="69" w:unhideWhenUsed="0"/>
-    <w:lsdException w:name="Dark List Accent 2" w:semiHidden="0" w:uiPriority="70" w:unhideWhenUsed="0"/>
-    <w:lsdException w:name="Colorful Shading Accent 2" w:semiHidden="0" w:uiPriority="71" w:unhideWhenUsed="0"/>
-    <w:lsdException w:name="Colorful List Accent 2" w:semiHidden="0" w:uiPriority="72" w:unhideWhenUsed="0"/>
-    <w:lsdException w:name="Colorful Grid Accent 2" w:semiHidden="0" w:uiPriority="73" w:unhideWhenUsed="0"/>
-    <w:lsdException w:name="Light Shading Accent 3" w:semiHidden="0" w:uiPriority="60" w:unhideWhenUsed="0"/>
-    <w:lsdException w:name="Light List Accent 3" w:semiHidden="0" w:uiPriority="61" w:unhideWhenUsed="0"/>
-    <w:lsdException w:name="Light Grid Accent 3" w:semiHidden="0" w:uiPriority="62" w:unhideWhenUsed="0"/>
-    <w:lsdException w:name="Medium Shading 1 Accent 3" w:semiHidden="0" w:uiPriority="63" w:unhideWhenUsed="0"/>
-    <w:lsdException w:name="Medium Shading 2 Accent 3" w:semiHidden="0" w:uiPriority="64" w:unhideWhenUsed="0"/>
-    <w:lsdException w:name="Medium List 1 Accent 3" w:semiHidden="0" w:uiPriority="65" w:unhideWhenUsed="0"/>
-    <w:lsdException w:name="Medium List 2 Accent 3" w:semiHidden="0" w:uiPriority="66" w:unhideWhenUsed="0"/>
-    <w:lsdException w:name="Medium Grid 1 Accent 3" w:semiHidden="0" w:uiPriority="67" w:unhideWhenUsed="0"/>
-    <w:lsdException w:name="Medium Grid 2 Accent 3" w:semiHidden="0" w:uiPriority="68" w:unhideWhenUsed="0"/>
-    <w:lsdException w:name="Medium Grid 3 Accent 3" w:semiHidden="0" w:uiPriority="69" w:unhideWhenUsed="0"/>
-    <w:lsdException w:name="Dark List Accent 3" w:semiHidden="0" w:uiPriority="70" w:unhideWhenUsed="0"/>
-    <w:lsdException w:name="Colorful Shading Accent 3" w:semiHidden="0" w:uiPriority="71" w:unhideWhenUsed="0"/>
-    <w:lsdException w:name="Colorful List Accent 3" w:semiHidden="0" w:uiPriority="72" w:unhideWhenUsed="0"/>
-    <w:lsdException w:name="Colorful Grid Accent 3" w:semiHidden="0" w:uiPriority="73" w:unhideWhenUsed="0"/>
-    <w:lsdException w:name="Light Shading Accent 4" w:semiHidden="0" w:uiPriority="60" w:unhideWhenUsed="0"/>
-    <w:lsdException w:name="Light List Accent 4" w:semiHidden="0" w:uiPriority="61" w:unhideWhenUsed="0"/>
-    <w:lsdException w:name="Light Grid Accent 4" w:semiHidden="0" w:uiPriority="62" w:unhideWhenUsed="0"/>
-    <w:lsdException w:name="Medium Shading 1 Accent 4" w:semiHidden="0" w:uiPriority="63" w:unhideWhenUsed="0"/>
-    <w:lsdException w:name="Medium Shading 2 Accent 4" w:semiHidden="0" w:uiPriority="64" w:unhideWhenUsed="0"/>
-    <w:lsdException w:name="Medium List 1 Accent 4" w:semiHidden="0" w:uiPriority="65" w:unhideWhenUsed="0"/>
-    <w:lsdException w:name="Medium List 2 Accent 4" w:semiHidden="0" w:uiPriority="66" w:unhideWhenUsed="0"/>
-    <w:lsdException w:name="Medium Grid 1 Accent 4" w:semiHidden="0" w:uiPriority="67" w:unhideWhenUsed="0"/>
-    <w:lsdException w:name="Medium Grid 2 Accent 4" w:semiHidden="0" w:uiPriority="68" w:unhideWhenUsed="0"/>
-    <w:lsdException w:name="Medium Grid 3 Accent 4" w:semiHidden="0" w:uiPriority="69" w:unhideWhenUsed="0"/>
-    <w:lsdException w:name="Dark List Accent 4" w:semiHidden="0" w:uiPriority="70" w:unhideWhenUsed="0"/>
-    <w:lsdException w:name="Colorful Shading Accent 4" w:semiHidden="0" w:uiPriority="71" w:unhideWhenUsed="0"/>
-    <w:lsdException w:name="Colorful List Accent 4" w:semiHidden="0" w:uiPriority="72" w:unhideWhenUsed="0"/>
-    <w:lsdException w:name="Colorful Grid Accent 4" w:semiHidden="0" w:uiPriority="73" w:unhideWhenUsed="0"/>
-    <w:lsdException w:name="Light Shading Accent 5" w:semiHidden="0" w:uiPriority="60" w:unhideWhenUsed="0"/>
-    <w:lsdException w:name="Light List Accent 5" w:semiHidden="0" w:uiPriority="61" w:unhideWhenUsed="0"/>
-    <w:lsdException w:name="Light Grid Accent 5" w:semiHidden="0" w:uiPriority="62" w:unhideWhenUsed="0"/>
-    <w:lsdException w:name="Medium Shading 1 Accent 5" w:semiHidden="0" w:uiPriority="63" w:unhideWhenUsed="0"/>
-    <w:lsdException w:name="Medium Shading 2 Accent 5" w:semiHidden="0" w:uiPriority="64" w:unhideWhenUsed="0"/>
-    <w:lsdException w:name="Medium List 1 Accent 5" w:semiHidden="0" w:uiPriority="65" w:unhideWhenUsed="0"/>
-    <w:lsdException w:name="Medium List 2 Accent 5" w:semiHidden="0" w:uiPriority="66" w:unhideWhenUsed="0"/>
-    <w:lsdException w:name="Medium Grid 1 Accent 5" w:semiHidden="0" w:uiPriority="67" w:unhideWhenUsed="0"/>
-    <w:lsdException w:name="Medium Grid 2 Accent 5" w:semiHidden="0" w:uiPriority="68" w:unhideWhenUsed="0"/>
-    <w:lsdException w:name="Medium Grid 3 Accent 5" w:semiHidden="0" w:uiPriority="69" w:unhideWhenUsed="0"/>
-    <w:lsdException w:name="Dark List Accent 5" w:semiHidden="0" w:uiPriority="70" w:unhideWhenUsed="0"/>
-    <w:lsdException w:name="Colorful Shading Accent 5" w:semiHidden="0" w:uiPriority="71" w:unhideWhenUsed="0"/>
-    <w:lsdException w:name="Colorful List Accent 5" w:semiHidden="0" w:uiPriority="72" w:unhideWhenUsed="0"/>
-    <w:lsdException w:name="Colorful Grid Accent 5" w:semiHidden="0" w:uiPriority="73" w:unhideWhenUsed="0"/>
-    <w:lsdException w:name="Light Shading Accent 6" w:semiHidden="0" w:uiPriority="60" w:unhideWhenUsed="0"/>
-    <w:lsdException w:name="Light List Accent 6" w:semiHidden="0" w:uiPriority="61" w:unhideWhenUsed="0"/>
-    <w:lsdException w:name="Light Grid Accent 6" w:semiHidden="0" w:uiPriority="62" w:unhideWhenUsed="0"/>
-    <w:lsdException w:name="Medium Shading 1 Accent 6" w:semiHidden="0" w:uiPriority="63" w:unhideWhenUsed="0"/>
-    <w:lsdException w:name="Medium Shading 2 Accent 6" w:semiHidden="0" w:uiPriority="64" w:unhideWhenUsed="0"/>
-    <w:lsdException w:name="Medium List 1 Accent 6" w:semiHidden="0" w:uiPriority="65" w:unhideWhenUsed="0"/>
-    <w:lsdException w:name="Medium List 2 Accent 6" w:semiHidden="0" w:uiPriority="66" w:unhideWhenUsed="0"/>
-    <w:lsdException w:name="Medium Grid 1 Accent 6" w:semiHidden="0" w:uiPriority="67" w:unhideWhenUsed="0"/>
-    <w:lsdException w:name="Medium Grid 2 Accent 6" w:semiHidden="0" w:uiPriority="68" w:unhideWhenUsed="0"/>
-    <w:lsdException w:name="Medium Grid 3 Accent 6" w:semiHidden="0" w:uiPriority="69" w:unhideWhenUsed="0"/>
-    <w:lsdException w:name="Dark List Accent 6" w:semiHidden="0" w:uiPriority="70" w:unhideWhenUsed="0"/>
-    <w:lsdException w:name="Colorful Shading Accent 6" w:semiHidden="0" w:uiPriority="71" w:unhideWhenUsed="0"/>
-    <w:lsdException w:name="Colorful List Accent 6" w:semiHidden="0" w:uiPriority="72" w:unhideWhenUsed="0"/>
-    <w:lsdException w:name="Colorful Grid Accent 6" w:semiHidden="0" w:uiPriority="73" w:unhideWhenUsed="0"/>
-    <w:lsdException w:name="Subtle Emphasis" w:semiHidden="0" w:uiPriority="19" w:unhideWhenUsed="0" w:qFormat="1"/>
-    <w:lsdException w:name="Intense Emphasis" w:semiHidden="0" w:uiPriority="21" w:unhideWhenUsed="0" w:qFormat="1"/>
-    <w:lsdException w:name="Subtle Reference" w:semiHidden="0" w:uiPriority="31" w:unhideWhenUsed="0" w:qFormat="1"/>
-    <w:lsdException w:name="Intense Reference" w:semiHidden="0" w:uiPriority="32" w:unhideWhenUsed="0" w:qFormat="1"/>
-    <w:lsdException w:name="Book Title" w:semiHidden="0" w:uiPriority="33" w:unhideWhenUsed="0" w:qFormat="1"/>
-    <w:lsdException w:name="Bibliography" w:uiPriority="37"/>
-    <w:lsdException w:name="TOC Heading" w:uiPriority="39" w:qFormat="1"/>
+  <w:latentStyles w:defLockedState="0" w:defUIPriority="99" w:defSemiHidden="0" w:defUnhideWhenUsed="0" w:defQFormat="0" w:count="371">
+    <w:lsdException w:name="Normal" w:uiPriority="0" w:qFormat="1"/>
+    <w:lsdException w:name="heading 1" w:uiPriority="9" w:qFormat="1"/>
+    <w:lsdException w:name="heading 2" w:semiHidden="1" w:uiPriority="9" w:unhideWhenUsed="1" w:qFormat="1"/>
+    <w:lsdException w:name="heading 3" w:semiHidden="1" w:uiPriority="9" w:unhideWhenUsed="1" w:qFormat="1"/>
+    <w:lsdException w:name="heading 4" w:semiHidden="1" w:uiPriority="9" w:unhideWhenUsed="1" w:qFormat="1"/>
+    <w:lsdException w:name="heading 5" w:semiHidden="1" w:uiPriority="9" w:unhideWhenUsed="1" w:qFormat="1"/>
+    <w:lsdException w:name="heading 6" w:semiHidden="1" w:uiPriority="9" w:unhideWhenUsed="1" w:qFormat="1"/>
+    <w:lsdException w:name="heading 7" w:semiHidden="1" w:uiPriority="9" w:unhideWhenUsed="1" w:qFormat="1"/>
+    <w:lsdException w:name="heading 8" w:semiHidden="1" w:uiPriority="9" w:unhideWhenUsed="1" w:qFormat="1"/>
+    <w:lsdException w:name="heading 9" w:semiHidden="1" w:uiPriority="9" w:unhideWhenUsed="1" w:qFormat="1"/>
+    <w:lsdException w:name="index 1" w:semiHidden="1" w:unhideWhenUsed="1"/>
+    <w:lsdException w:name="index 2" w:semiHidden="1" w:unhideWhenUsed="1"/>
+    <w:lsdException w:name="index 3" w:semiHidden="1" w:unhideWhenUsed="1"/>
+    <w:lsdException w:name="index 4" w:semiHidden="1" w:unhideWhenUsed="1"/>
+    <w:lsdException w:name="index 5" w:semiHidden="1" w:unhideWhenUsed="1"/>
+    <w:lsdException w:name="index 6" w:semiHidden="1" w:unhideWhenUsed="1"/>
+    <w:lsdException w:name="index 7" w:semiHidden="1" w:unhideWhenUsed="1"/>
+    <w:lsdException w:name="index 8" w:semiHidden="1" w:unhideWhenUsed="1"/>
+    <w:lsdException w:name="index 9" w:semiHidden="1" w:unhideWhenUsed="1"/>
+    <w:lsdException w:name="toc 1" w:semiHidden="1" w:uiPriority="39" w:unhideWhenUsed="1"/>
+    <w:lsdException w:name="toc 2" w:semiHidden="1" w:uiPriority="39" w:unhideWhenUsed="1"/>
+    <w:lsdException w:name="toc 3" w:semiHidden="1" w:uiPriority="39" w:unhideWhenUsed="1"/>
+    <w:lsdException w:name="toc 4" w:semiHidden="1" w:uiPriority="39" w:unhideWhenUsed="1"/>
+    <w:lsdException w:name="toc 5" w:semiHidden="1" w:uiPriority="39" w:unhideWhenUsed="1"/>
+    <w:lsdException w:name="toc 6" w:semiHidden="1" w:uiPriority="39" w:unhideWhenUsed="1"/>
+    <w:lsdException w:name="toc 7" w:semiHidden="1" w:uiPriority="39" w:unhideWhenUsed="1"/>
+    <w:lsdException w:name="toc 8" w:semiHidden="1" w:uiPriority="39" w:unhideWhenUsed="1"/>
+    <w:lsdException w:name="toc 9" w:semiHidden="1" w:uiPriority="39" w:unhideWhenUsed="1"/>
+    <w:lsdException w:name="Normal Indent" w:semiHidden="1" w:unhideWhenUsed="1"/>
+    <w:lsdException w:name="footnote text" w:semiHidden="1" w:unhideWhenUsed="1"/>
+    <w:lsdException w:name="annotation text" w:semiHidden="1" w:unhideWhenUsed="1"/>
+    <w:lsdException w:name="header" w:semiHidden="1" w:unhideWhenUsed="1"/>
+    <w:lsdException w:name="footer" w:semiHidden="1" w:unhideWhenUsed="1"/>
+    <w:lsdException w:name="index heading" w:semiHidden="1" w:unhideWhenUsed="1"/>
+    <w:lsdException w:name="caption" w:semiHidden="1" w:uiPriority="35" w:unhideWhenUsed="1" w:qFormat="1"/>
+    <w:lsdException w:name="table of figures" w:semiHidden="1" w:unhideWhenUsed="1"/>
+    <w:lsdException w:name="envelope address" w:semiHidden="1" w:unhideWhenUsed="1"/>
+    <w:lsdException w:name="envelope return" w:semiHidden="1" w:unhideWhenUsed="1"/>
+    <w:lsdException w:name="footnote reference" w:semiHidden="1" w:unhideWhenUsed="1"/>
+    <w:lsdException w:name="annotation reference" w:semiHidden="1" w:unhideWhenUsed="1"/>
+    <w:lsdException w:name="line number" w:semiHidden="1" w:unhideWhenUsed="1"/>
+    <w:lsdException w:name="page number" w:semiHidden="1" w:unhideWhenUsed="1"/>
+    <w:lsdException w:name="endnote reference" w:semiHidden="1" w:unhideWhenUsed="1"/>
+    <w:lsdException w:name="endnote text" w:semiHidden="1" w:unhideWhenUsed="1"/>
+    <w:lsdException w:name="table of authorities" w:semiHidden="1" w:unhideWhenUsed="1"/>
+    <w:lsdException w:name="macro" w:semiHidden="1" w:unhideWhenUsed="1"/>
+    <w:lsdException w:name="toa heading" w:semiHidden="1" w:unhideWhenUsed="1"/>
+    <w:lsdException w:name="List" w:semiHidden="1" w:unhideWhenUsed="1"/>
+    <w:lsdException w:name="List Bullet" w:semiHidden="1" w:unhideWhenUsed="1"/>
+    <w:lsdException w:name="List Number" w:semiHidden="1" w:unhideWhenUsed="1"/>
+    <w:lsdException w:name="List 2" w:semiHidden="1" w:unhideWhenUsed="1"/>
+    <w:lsdException w:name="List 3" w:semiHidden="1" w:unhideWhenUsed="1"/>
+    <w:lsdException w:name="List 4" w:semiHidden="1" w:unhideWhenUsed="1"/>
+    <w:lsdException w:name="List 5" w:semiHidden="1" w:unhideWhenUsed="1"/>
+    <w:lsdException w:name="List Bullet 2" w:semiHidden="1" w:unhideWhenUsed="1"/>
+    <w:lsdException w:name="List Bullet 3" w:semiHidden="1" w:unhideWhenUsed="1"/>
+    <w:lsdException w:name="List Bullet 4" w:semiHidden="1" w:unhideWhenUsed="1"/>
+    <w:lsdException w:name="List Bullet 5" w:semiHidden="1" w:unhideWhenUsed="1"/>
+    <w:lsdException w:name="List Number 2" w:semiHidden="1" w:unhideWhenUsed="1"/>
+    <w:lsdException w:name="List Number 3" w:semiHidden="1" w:unhideWhenUsed="1"/>
+    <w:lsdException w:name="List Number 4" w:semiHidden="1" w:unhideWhenUsed="1"/>
+    <w:lsdException w:name="List Number 5" w:semiHidden="1" w:unhideWhenUsed="1"/>
+    <w:lsdException w:name="Title" w:uiPriority="10" w:qFormat="1"/>
+    <w:lsdException w:name="Closing" w:semiHidden="1" w:unhideWhenUsed="1"/>
+    <w:lsdException w:name="Signature" w:semiHidden="1" w:unhideWhenUsed="1"/>
+    <w:lsdException w:name="Default Paragraph Font" w:semiHidden="1" w:uiPriority="1" w:unhideWhenUsed="1"/>
+    <w:lsdException w:name="Body Text" w:semiHidden="1" w:unhideWhenUsed="1"/>
+    <w:lsdException w:name="Body Text Indent" w:semiHidden="1" w:unhideWhenUsed="1"/>
+    <w:lsdException w:name="List Continue" w:semiHidden="1" w:unhideWhenUsed="1"/>
+    <w:lsdException w:name="List Continue 2" w:semiHidden="1" w:unhideWhenUsed="1"/>
+    <w:lsdException w:name="List Continue 3" w:semiHidden="1" w:unhideWhenUsed="1"/>
+    <w:lsdException w:name="List Continue 4" w:semiHidden="1" w:unhideWhenUsed="1"/>
+    <w:lsdException w:name="List Continue 5" w:semiHidden="1" w:unhideWhenUsed="1"/>
+    <w:lsdException w:name="Message Header" w:semiHidden="1" w:unhideWhenUsed="1"/>
+    <w:lsdException w:name="Subtitle" w:uiPriority="11" w:qFormat="1"/>
+    <w:lsdException w:name="Salutation" w:semiHidden="1" w:unhideWhenUsed="1"/>
+    <w:lsdException w:name="Date" w:semiHidden="1" w:unhideWhenUsed="1"/>
+    <w:lsdException w:name="Body Text First Indent" w:semiHidden="1" w:unhideWhenUsed="1"/>
+    <w:lsdException w:name="Body Text First Indent 2" w:semiHidden="1" w:unhideWhenUsed="1"/>
+    <w:lsdException w:name="Note Heading" w:semiHidden="1" w:unhideWhenUsed="1"/>
+    <w:lsdException w:name="Body Text 2" w:semiHidden="1" w:unhideWhenUsed="1"/>
+    <w:lsdException w:name="Body Text 3" w:semiHidden="1" w:unhideWhenUsed="1"/>
+    <w:lsdException w:name="Body Text Indent 2" w:semiHidden="1" w:unhideWhenUsed="1"/>
+    <w:lsdException w:name="Body Text Indent 3" w:semiHidden="1" w:unhideWhenUsed="1"/>
+    <w:lsdException w:name="Block Text" w:semiHidden="1" w:unhideWhenUsed="1"/>
+    <w:lsdException w:name="Hyperlink" w:semiHidden="1" w:unhideWhenUsed="1"/>
+    <w:lsdException w:name="FollowedHyperlink" w:semiHidden="1" w:unhideWhenUsed="1"/>
+    <w:lsdException w:name="Strong" w:uiPriority="22" w:qFormat="1"/>
+    <w:lsdException w:name="Emphasis" w:uiPriority="20" w:qFormat="1"/>
+    <w:lsdException w:name="Document Map" w:semiHidden="1" w:unhideWhenUsed="1"/>
+    <w:lsdException w:name="Plain Text" w:semiHidden="1" w:unhideWhenUsed="1"/>
+    <w:lsdException w:name="E-mail Signature" w:semiHidden="1" w:unhideWhenUsed="1"/>
+    <w:lsdException w:name="HTML Top of Form" w:semiHidden="1" w:unhideWhenUsed="1"/>
+    <w:lsdException w:name="HTML Bottom of Form" w:semiHidden="1" w:unhideWhenUsed="1"/>
+    <w:lsdException w:name="Normal (Web)" w:semiHidden="1" w:unhideWhenUsed="1"/>
+    <w:lsdException w:name="HTML Acronym" w:semiHidden="1" w:unhideWhenUsed="1"/>
+    <w:lsdException w:name="HTML Address" w:semiHidden="1" w:unhideWhenUsed="1"/>
+    <w:lsdException w:name="HTML Cite" w:semiHidden="1" w:unhideWhenUsed="1"/>
+    <w:lsdException w:name="HTML Code" w:semiHidden="1" w:unhideWhenUsed="1"/>
+    <w:lsdException w:name="HTML Definition" w:semiHidden="1" w:unhideWhenUsed="1"/>
+    <w:lsdException w:name="HTML Keyboard" w:semiHidden="1" w:unhideWhenUsed="1"/>
+    <w:lsdException w:name="HTML Preformatted" w:semiHidden="1" w:unhideWhenUsed="1"/>
+    <w:lsdException w:name="HTML Sample" w:semiHidden="1" w:unhideWhenUsed="1"/>
+    <w:lsdException w:name="HTML Typewriter" w:semiHidden="1" w:unhideWhenUsed="1"/>
+    <w:lsdException w:name="HTML Variable" w:semiHidden="1" w:unhideWhenUsed="1"/>
+    <w:lsdException w:name="Normal Table" w:semiHidden="1" w:unhideWhenUsed="1"/>
+    <w:lsdException w:name="annotation subject" w:semiHidden="1" w:unhideWhenUsed="1"/>
+    <w:lsdException w:name="No List" w:semiHidden="1" w:unhideWhenUsed="1"/>
+    <w:lsdException w:name="Outline List 1" w:semiHidden="1" w:unhideWhenUsed="1"/>
+    <w:lsdException w:name="Outline List 2" w:semiHidden="1" w:unhideWhenUsed="1"/>
+    <w:lsdException w:name="Outline List 3" w:semiHidden="1" w:unhideWhenUsed="1"/>
+    <w:lsdException w:name="Table Simple 1" w:semiHidden="1" w:unhideWhenUsed="1"/>
+    <w:lsdException w:name="Table Simple 2" w:semiHidden="1" w:unhideWhenUsed="1"/>
+    <w:lsdException w:name="Table Simple 3" w:semiHidden="1" w:unhideWhenUsed="1"/>
+    <w:lsdException w:name="Table Classic 1" w:semiHidden="1" w:unhideWhenUsed="1"/>
+    <w:lsdException w:name="Table Classic 2" w:semiHidden="1" w:unhideWhenUsed="1"/>
+    <w:lsdException w:name="Table Classic 3" w:semiHidden="1" w:unhideWhenUsed="1"/>
+    <w:lsdException w:name="Table Classic 4" w:semiHidden="1" w:unhideWhenUsed="1"/>
+    <w:lsdException w:name="Table Colorful 1" w:semiHidden="1" w:unhideWhenUsed="1"/>
+    <w:lsdException w:name="Table Colorful 2" w:semiHidden="1" w:unhideWhenUsed="1"/>
+    <w:lsdException w:name="Table Colorful 3" w:semiHidden="1" w:unhideWhenUsed="1"/>
+    <w:lsdException w:name="Table Columns 1" w:semiHidden="1" w:unhideWhenUsed="1"/>
+    <w:lsdException w:name="Table Columns 2" w:semiHidden="1" w:unhideWhenUsed="1"/>
+    <w:lsdException w:name="Table Columns 3" w:semiHidden="1" w:unhideWhenUsed="1"/>
+    <w:lsdException w:name="Table Columns 4" w:semiHidden="1" w:unhideWhenUsed="1"/>
+    <w:lsdException w:name="Table Columns 5" w:semiHidden="1" w:unhideWhenUsed="1"/>
+    <w:lsdException w:name="Table Grid 1" w:semiHidden="1" w:unhideWhenUsed="1"/>
+    <w:lsdException w:name="Table Grid 2" w:semiHidden="1" w:unhideWhenUsed="1"/>
+    <w:lsdException w:name="Table Grid 3" w:semiHidden="1" w:unhideWhenUsed="1"/>
+    <w:lsdException w:name="Table Grid 4" w:semiHidden="1" w:unhideWhenUsed="1"/>
+    <w:lsdException w:name="Table Grid 5" w:semiHidden="1" w:unhideWhenUsed="1"/>
+    <w:lsdException w:name="Table Grid 6" w:semiHidden="1" w:unhideWhenUsed="1"/>
+    <w:lsdException w:name="Table Grid 7" w:semiHidden="1" w:unhideWhenUsed="1"/>
+    <w:lsdException w:name="Table Grid 8" w:semiHidden="1" w:unhideWhenUsed="1"/>
+    <w:lsdException w:name="Table List 1" w:semiHidden="1" w:unhideWhenUsed="1"/>
+    <w:lsdException w:name="Table List 2" w:semiHidden="1" w:unhideWhenUsed="1"/>
+    <w:lsdException w:name="Table List 3" w:semiHidden="1" w:unhideWhenUsed="1"/>
+    <w:lsdException w:name="Table List 4" w:semiHidden="1" w:unhideWhenUsed="1"/>
+    <w:lsdException w:name="Table List 5" w:semiHidden="1" w:unhideWhenUsed="1"/>
+    <w:lsdException w:name="Table List 6" w:semiHidden="1" w:unhideWhenUsed="1"/>
+    <w:lsdException w:name="Table List 7" w:semiHidden="1" w:unhideWhenUsed="1"/>
+    <w:lsdException w:name="Table List 8" w:semiHidden="1" w:unhideWhenUsed="1"/>
+    <w:lsdException w:name="Table 3D effects 1" w:semiHidden="1" w:unhideWhenUsed="1"/>
+    <w:lsdException w:name="Table 3D effects 2" w:semiHidden="1" w:unhideWhenUsed="1"/>
+    <w:lsdException w:name="Table 3D effects 3" w:semiHidden="1" w:unhideWhenUsed="1"/>
+    <w:lsdException w:name="Table Contemporary" w:semiHidden="1" w:unhideWhenUsed="1"/>
+    <w:lsdException w:name="Table Elegant" w:semiHidden="1" w:unhideWhenUsed="1"/>
+    <w:lsdException w:name="Table Professional" w:semiHidden="1" w:unhideWhenUsed="1"/>
+    <w:lsdException w:name="Table Subtle 1" w:semiHidden="1" w:unhideWhenUsed="1"/>
+    <w:lsdException w:name="Table Subtle 2" w:semiHidden="1" w:unhideWhenUsed="1"/>
+    <w:lsdException w:name="Table Web 1" w:semiHidden="1" w:unhideWhenUsed="1"/>
+    <w:lsdException w:name="Table Web 2" w:semiHidden="1" w:unhideWhenUsed="1"/>
+    <w:lsdException w:name="Table Web 3" w:semiHidden="1" w:unhideWhenUsed="1"/>
+    <w:lsdException w:name="Balloon Text" w:semiHidden="1" w:unhideWhenUsed="1"/>
+    <w:lsdException w:name="Table Grid" w:uiPriority="59"/>
+    <w:lsdException w:name="Table Theme" w:semiHidden="1" w:unhideWhenUsed="1"/>
+    <w:lsdException w:name="Placeholder Text" w:semiHidden="1"/>
+    <w:lsdException w:name="No Spacing" w:uiPriority="1" w:qFormat="1"/>
+    <w:lsdException w:name="Light Shading" w:uiPriority="60"/>
+    <w:lsdException w:name="Light List" w:uiPriority="61"/>
+    <w:lsdException w:name="Light Grid" w:uiPriority="62"/>
+    <w:lsdException w:name="Medium Shading 1" w:uiPriority="63"/>
+    <w:lsdException w:name="Medium Shading 2" w:uiPriority="64"/>
+    <w:lsdException w:name="Medium List 1" w:uiPriority="65"/>
+    <w:lsdException w:name="Medium List 2" w:uiPriority="66"/>
+    <w:lsdException w:name="Medium Grid 1" w:uiPriority="67"/>
+    <w:lsdException w:name="Medium Grid 2" w:uiPriority="68"/>
+    <w:lsdException w:name="Medium Grid 3" w:uiPriority="69"/>
+    <w:lsdException w:name="Dark List" w:uiPriority="70"/>
+    <w:lsdException w:name="Colorful Shading" w:uiPriority="71"/>
+    <w:lsdException w:name="Colorful List" w:uiPriority="72"/>
+    <w:lsdException w:name="Colorful Grid" w:uiPriority="73"/>
+    <w:lsdException w:name="Light Shading Accent 1" w:uiPriority="60"/>
+    <w:lsdException w:name="Light List Accent 1" w:uiPriority="61"/>
+    <w:lsdException w:name="Light Grid Accent 1" w:uiPriority="62"/>
+    <w:lsdException w:name="Medium Shading 1 Accent 1" w:uiPriority="63"/>
+    <w:lsdException w:name="Medium Shading 2 Accent 1" w:uiPriority="64"/>
+    <w:lsdException w:name="Medium List 1 Accent 1" w:uiPriority="65"/>
+    <w:lsdException w:name="Revision" w:semiHidden="1"/>
+    <w:lsdException w:name="List Paragraph" w:uiPriority="34" w:qFormat="1"/>
+    <w:lsdException w:name="Quote" w:uiPriority="29" w:qFormat="1"/>
+    <w:lsdException w:name="Intense Quote" w:uiPriority="30" w:qFormat="1"/>
+    <w:lsdException w:name="Medium List 2 Accent 1" w:uiPriority="66"/>
+    <w:lsdException w:name="Medium Grid 1 Accent 1" w:uiPriority="67"/>
+    <w:lsdException w:name="Medium Grid 2 Accent 1" w:uiPriority="68"/>
+    <w:lsdException w:name="Medium Grid 3 Accent 1" w:uiPriority="69"/>
+    <w:lsdException w:name="Dark List Accent 1" w:uiPriority="70"/>
+    <w:lsdException w:name="Colorful Shading Accent 1" w:uiPriority="71"/>
+    <w:lsdException w:name="Colorful List Accent 1" w:uiPriority="72"/>
+    <w:lsdException w:name="Colorful Grid Accent 1" w:uiPriority="73"/>
+    <w:lsdException w:name="Light Shading Accent 2" w:uiPriority="60"/>
+    <w:lsdException w:name="Light List Accent 2" w:uiPriority="61"/>
+    <w:lsdException w:name="Light Grid Accent 2" w:uiPriority="62"/>
+    <w:lsdException w:name="Medium Shading 1 Accent 2" w:uiPriority="63"/>
+    <w:lsdException w:name="Medium Shading 2 Accent 2" w:uiPriority="64"/>
+    <w:lsdException w:name="Medium List 1 Accent 2" w:uiPriority="65"/>
+    <w:lsdException w:name="Medium List 2 Accent 2" w:uiPriority="66"/>
+    <w:lsdException w:name="Medium Grid 1 Accent 2" w:uiPriority="67"/>
+    <w:lsdException w:name="Medium Grid 2 Accent 2" w:uiPriority="68"/>
+    <w:lsdException w:name="Medium Grid 3 Accent 2" w:uiPriority="69"/>
+    <w:lsdException w:name="Dark List Accent 2" w:uiPriority="70"/>
+    <w:lsdException w:name="Colorful Shading Accent 2" w:uiPriority="71"/>
+    <w:lsdException w:name="Colorful List Accent 2" w:uiPriority="72"/>
+    <w:lsdException w:name="Colorful Grid Accent 2" w:uiPriority="73"/>
+    <w:lsdException w:name="Light Shading Accent 3" w:uiPriority="60"/>
+    <w:lsdException w:name="Light List Accent 3" w:uiPriority="61"/>
+    <w:lsdException w:name="Light Grid Accent 3" w:uiPriority="62"/>
+    <w:lsdException w:name="Medium Shading 1 Accent 3" w:uiPriority="63"/>
+    <w:lsdException w:name="Medium Shading 2 Accent 3" w:uiPriority="64"/>
+    <w:lsdException w:name="Medium List 1 Accent 3" w:uiPriority="65"/>
+    <w:lsdException w:name="Medium List 2 Accent 3" w:uiPriority="66"/>
+    <w:lsdException w:name="Medium Grid 1 Accent 3" w:uiPriority="67"/>
+    <w:lsdException w:name="Medium Grid 2 Accent 3" w:uiPriority="68"/>
+    <w:lsdException w:name="Medium Grid 3 Accent 3" w:uiPriority="69"/>
+    <w:lsdException w:name="Dark List Accent 3" w:uiPriority="70"/>
+    <w:lsdException w:name="Colorful Shading Accent 3" w:uiPriority="71"/>
+    <w:lsdException w:name="Colorful List Accent 3" w:uiPriority="72"/>
+    <w:lsdException w:name="Colorful Grid Accent 3" w:uiPriority="73"/>
+    <w:lsdException w:name="Light Shading Accent 4" w:uiPriority="60"/>
+    <w:lsdException w:name="Light List Accent 4" w:uiPriority="61"/>
+    <w:lsdException w:name="Light Grid Accent 4" w:uiPriority="62"/>
+    <w:lsdException w:name="Medium Shading 1 Accent 4" w:uiPriority="63"/>
+    <w:lsdException w:name="Medium Shading 2 Accent 4" w:uiPriority="64"/>
+    <w:lsdException w:name="Medium List 1 Accent 4" w:uiPriority="65"/>
+    <w:lsdException w:name="Medium List 2 Accent 4" w:uiPriority="66"/>
+    <w:lsdException w:name="Medium Grid 1 Accent 4" w:uiPriority="67"/>
+    <w:lsdException w:name="Medium Grid 2 Accent 4" w:uiPriority="68"/>
+    <w:lsdException w:name="Medium Grid 3 Accent 4" w:uiPriority="69"/>
+    <w:lsdException w:name="Dark List Accent 4" w:uiPriority="70"/>
+    <w:lsdException w:name="Colorful Shading Accent 4" w:uiPriority="71"/>
+    <w:lsdException w:name="Colorful List Accent 4" w:uiPriority="72"/>
+    <w:lsdException w:name="Colorful Grid Accent 4" w:uiPriority="73"/>
+    <w:lsdException w:name="Light Shading Accent 5" w:uiPriority="60"/>
+    <w:lsdException w:name="Light List Accent 5" w:uiPriority="61"/>
+    <w:lsdException w:name="Light Grid Accent 5" w:uiPriority="62"/>
+    <w:lsdException w:name="Medium Shading 1 Accent 5" w:uiPriority="63"/>
+    <w:lsdException w:name="Medium Shading 2 Accent 5" w:uiPriority="64"/>
+    <w:lsdException w:name="Medium List 1 Accent 5" w:uiPriority="65"/>
+    <w:lsdException w:name="Medium List 2 Accent 5" w:uiPriority="66"/>
+    <w:lsdException w:name="Medium Grid 1 Accent 5" w:uiPriority="67"/>
+    <w:lsdException w:name="Medium Grid 2 Accent 5" w:uiPriority="68"/>
+    <w:lsdException w:name="Medium Grid 3 Accent 5" w:uiPriority="69"/>
+    <w:lsdException w:name="Dark List Accent 5" w:uiPriority="70"/>
+    <w:lsdException w:name="Colorful Shading Accent 5" w:uiPriority="71"/>
+    <w:lsdException w:name="Colorful List Accent 5" w:uiPriority="72"/>
+    <w:lsdException w:name="Colorful Grid Accent 5" w:uiPriority="73"/>
+    <w:lsdException w:name="Light Shading Accent 6" w:uiPriority="60"/>
+    <w:lsdException w:name="Light List Accent 6" w:uiPriority="61"/>
+    <w:lsdException w:name="Light Grid Accent 6" w:uiPriority="62"/>
+    <w:lsdException w:name="Medium Shading 1 Accent 6" w:uiPriority="63"/>
+    <w:lsdException w:name="Medium Shading 2 Accent 6" w:uiPriority="64"/>
+    <w:lsdException w:name="Medium List 1 Accent 6" w:uiPriority="65"/>
+    <w:lsdException w:name="Medium List 2 Accent 6" w:uiPriority="66"/>
+    <w:lsdException w:name="Medium Grid 1 Accent 6" w:uiPriority="67"/>
+    <w:lsdException w:name="Medium Grid 2 Accent 6" w:uiPriority="68"/>
+    <w:lsdException w:name="Medium Grid 3 Accent 6" w:uiPriority="69"/>
+    <w:lsdException w:name="Dark List Accent 6" w:uiPriority="70"/>
+    <w:lsdException w:name="Colorful Shading Accent 6" w:uiPriority="71"/>
+    <w:lsdException w:name="Colorful List Accent 6" w:uiPriority="72"/>
+    <w:lsdException w:name="Colorful Grid Accent 6" w:uiPriority="73"/>
+    <w:lsdException w:name="Subtle Emphasis" w:uiPriority="19" w:qFormat="1"/>
+    <w:lsdException w:name="Intense Emphasis" w:uiPriority="21" w:qFormat="1"/>
+    <w:lsdException w:name="Subtle Reference" w:uiPriority="31" w:qFormat="1"/>
+    <w:lsdException w:name="Intense Reference" w:uiPriority="32" w:qFormat="1"/>
+    <w:lsdException w:name="Book Title" w:uiPriority="33" w:qFormat="1"/>
+    <w:lsdException w:name="Bibliography" w:semiHidden="1" w:uiPriority="37" w:unhideWhenUsed="1"/>
+    <w:lsdException w:name="TOC Heading" w:semiHidden="1" w:uiPriority="39" w:unhideWhenUsed="1" w:qFormat="1"/>
+    <w:lsdException w:name="Plain Table 1" w:uiPriority="41"/>
+    <w:lsdException w:name="Plain Table 2" w:uiPriority="42"/>
+    <w:lsdException w:name="Plain Table 3" w:uiPriority="43"/>
+    <w:lsdException w:name="Plain Table 4" w:uiPriority="44"/>
+    <w:lsdException w:name="Plain Table 5" w:uiPriority="45"/>
+    <w:lsdException w:name="Grid Table Light" w:uiPriority="40"/>
+    <w:lsdException w:name="Grid Table 1 Light" w:uiPriority="46"/>
+    <w:lsdException w:name="Grid Table 2" w:uiPriority="47"/>
+    <w:lsdException w:name="Grid Table 3" w:uiPriority="48"/>
+    <w:lsdException w:name="Grid Table 4" w:uiPriority="49"/>
+    <w:lsdException w:name="Grid Table 5 Dark" w:uiPriority="50"/>
+    <w:lsdException w:name="Grid Table 6 Colorful" w:uiPriority="51"/>
+    <w:lsdException w:name="Grid Table 7 Colorful" w:uiPriority="52"/>
+    <w:lsdException w:name="Grid Table 1 Light Accent 1" w:uiPriority="46"/>
+    <w:lsdException w:name="Grid Table 2 Accent 1" w:uiPriority="47"/>
+    <w:lsdException w:name="Grid Table 3 Accent 1" w:uiPriority="48"/>
+    <w:lsdException w:name="Grid Table 4 Accent 1" w:uiPriority="49"/>
+    <w:lsdException w:name="Grid Table 5 Dark Accent 1" w:uiPriority="50"/>
+    <w:lsdException w:name="Grid Table 6 Colorful Accent 1" w:uiPriority="51"/>
+    <w:lsdException w:name="Grid Table 7 Colorful Accent 1" w:uiPriority="52"/>
+    <w:lsdException w:name="Grid Table 1 Light Accent 2" w:uiPriority="46"/>
+    <w:lsdException w:name="Grid Table 2 Accent 2" w:uiPriority="47"/>
+    <w:lsdException w:name="Grid Table 3 Accent 2" w:uiPriority="48"/>
+    <w:lsdException w:name="Grid Table 4 Accent 2" w:uiPriority="49"/>
+    <w:lsdException w:name="Grid Table 5 Dark Accent 2" w:uiPriority="50"/>
+    <w:lsdException w:name="Grid Table 6 Colorful Accent 2" w:uiPriority="51"/>
+    <w:lsdException w:name="Grid Table 7 Colorful Accent 2" w:uiPriority="52"/>
+    <w:lsdException w:name="Grid Table 1 Light Accent 3" w:uiPriority="46"/>
+    <w:lsdException w:name="Grid Table 2 Accent 3" w:uiPriority="47"/>
+    <w:lsdException w:name="Grid Table 3 Accent 3" w:uiPriority="48"/>
+    <w:lsdException w:name="Grid Table 4 Accent 3" w:uiPriority="49"/>
+    <w:lsdException w:name="Grid Table 5 Dark Accent 3" w:uiPriority="50"/>
+    <w:lsdException w:name="Grid Table 6 Colorful Accent 3" w:uiPriority="51"/>
+    <w:lsdException w:name="Grid Table 7 Colorful Accent 3" w:uiPriority="52"/>
+    <w:lsdException w:name="Grid Table 1 Light Accent 4" w:uiPriority="46"/>
+    <w:lsdException w:name="Grid Table 2 Accent 4" w:uiPriority="47"/>
+    <w:lsdException w:name="Grid Table 3 Accent 4" w:uiPriority="48"/>
+    <w:lsdException w:name="Grid Table 4 Accent 4" w:uiPriority="49"/>
+    <w:lsdException w:name="Grid Table 5 Dark Accent 4" w:uiPriority="50"/>
+    <w:lsdException w:name="Grid Table 6 Colorful Accent 4" w:uiPriority="51"/>
+    <w:lsdException w:name="Grid Table 7 Colorful Accent 4" w:uiPriority="52"/>
+    <w:lsdException w:name="Grid Table 1 Light Accent 5" w:uiPriority="46"/>
+    <w:lsdException w:name="Grid Table 2 Accent 5" w:uiPriority="47"/>
+    <w:lsdException w:name="Grid Table 3 Accent 5" w:uiPriority="48"/>
+    <w:lsdException w:name="Grid Table 4 Accent 5" w:uiPriority="49"/>
+    <w:lsdException w:name="Grid Table 5 Dark Accent 5" w:uiPriority="50"/>
+    <w:lsdException w:name="Grid Table 6 Colorful Accent 5" w:uiPriority="51"/>
+    <w:lsdException w:name="Grid Table 7 Colorful Accent 5" w:uiPriority="52"/>
+    <w:lsdException w:name="Grid Table 1 Light Accent 6" w:uiPriority="46"/>
+    <w:lsdException w:name="Grid Table 2 Accent 6" w:uiPriority="47"/>
+    <w:lsdException w:name="Grid Table 3 Accent 6" w:uiPriority="48"/>
+    <w:lsdException w:name="Grid Table 4 Accent 6" w:uiPriority="49"/>
+    <w:lsdException w:name="Grid Table 5 Dark Accent 6" w:uiPriority="50"/>
+    <w:lsdException w:name="Grid Table 6 Colorful Accent 6" w:uiPriority="51"/>
+    <w:lsdException w:name="Grid Table 7 Colorful Accent 6" w:uiPriority="52"/>
+    <w:lsdException w:name="List Table 1 Light" w:uiPriority="46"/>
+    <w:lsdException w:name="List Table 2" w:uiPriority="47"/>
+    <w:lsdException w:name="List Table 3" w:uiPriority="48"/>
+    <w:lsdException w:name="List Table 4" w:uiPriority="49"/>
+    <w:lsdException w:name="List Table 5 Dark" w:uiPriority="50"/>
+    <w:lsdException w:name="List Table 6 Colorful" w:uiPriority="51"/>
+    <w:lsdException w:name="List Table 7 Colorful" w:uiPriority="52"/>
+    <w:lsdException w:name="List Table 1 Light Accent 1" w:uiPriority="46"/>
+    <w:lsdException w:name="List Table 2 Accent 1" w:uiPriority="47"/>
+    <w:lsdException w:name="List Table 3 Accent 1" w:uiPriority="48"/>
+    <w:lsdException w:name="List Table 4 Accent 1" w:uiPriority="49"/>
+    <w:lsdException w:name="List Table 5 Dark Accent 1" w:uiPriority="50"/>
+    <w:lsdException w:name="List Table 6 Colorful Accent 1" w:uiPriority="51"/>
+    <w:lsdException w:name="List Table 7 Colorful Accent 1" w:uiPriority="52"/>
+    <w:lsdException w:name="List Table 1 Light Accent 2" w:uiPriority="46"/>
+    <w:lsdException w:name="List Table 2 Accent 2" w:uiPriority="47"/>
+    <w:lsdException w:name="List Table 3 Accent 2" w:uiPriority="48"/>
+    <w:lsdException w:name="List Table 4 Accent 2" w:uiPriority="49"/>
+    <w:lsdException w:name="List Table 5 Dark Accent 2" w:uiPriority="50"/>
+    <w:lsdException w:name="List Table 6 Colorful Accent 2" w:uiPriority="51"/>
+    <w:lsdException w:name="List Table 7 Colorful Accent 2" w:uiPriority="52"/>
+    <w:lsdException w:name="List Table 1 Light Accent 3" w:uiPriority="46"/>
+    <w:lsdException w:name="List Table 2 Accent 3" w:uiPriority="47"/>
+    <w:lsdException w:name="List Table 3 Accent 3" w:uiPriority="48"/>
+    <w:lsdException w:name="List Table 4 Accent 3" w:uiPriority="49"/>
+    <w:lsdException w:name="List Table 5 Dark Accent 3" w:uiPriority="50"/>
+    <w:lsdException w:name="List Table 6 Colorful Accent 3" w:uiPriority="51"/>
+    <w:lsdException w:name="List Table 7 Colorful Accent 3" w:uiPriority="52"/>
+    <w:lsdException w:name="List Table 1 Light Accent 4" w:uiPriority="46"/>
+    <w:lsdException w:name="List Table 2 Accent 4" w:uiPriority="47"/>
+    <w:lsdException w:name="List Table 3 Accent 4" w:uiPriority="48"/>
+    <w:lsdException w:name="List Table 4 Accent 4" w:uiPriority="49"/>
+    <w:lsdException w:name="List Table 5 Dark Accent 4" w:uiPriority="50"/>
+    <w:lsdException w:name="List Table 6 Colorful Accent 4" w:uiPriority="51"/>
+    <w:lsdException w:name="List Table 7 Colorful Accent 4" w:uiPriority="52"/>
+    <w:lsdException w:name="List Table 1 Light Accent 5" w:uiPriority="46"/>
+    <w:lsdException w:name="List Table 2 Accent 5" w:uiPriority="47"/>
+    <w:lsdException w:name="List Table 3 Accent 5" w:uiPriority="48"/>
+    <w:lsdException w:name="List Table 4 Accent 5" w:uiPriority="49"/>
+    <w:lsdException w:name="List Table 5 Dark Accent 5" w:uiPriority="50"/>
+    <w:lsdException w:name="List Table 6 Colorful Accent 5" w:uiPriority="51"/>
+    <w:lsdException w:name="List Table 7 Colorful Accent 5" w:uiPriority="52"/>
+    <w:lsdException w:name="List Table 1 Light Accent 6" w:uiPriority="46"/>
+    <w:lsdException w:name="List Table 2 Accent 6" w:uiPriority="47"/>
+    <w:lsdException w:name="List Table 3 Accent 6" w:uiPriority="48"/>
+    <w:lsdException w:name="List Table 4 Accent 6" w:uiPriority="49"/>
+    <w:lsdException w:name="List Table 5 Dark Accent 6" w:uiPriority="50"/>
+    <w:lsdException w:name="List Table 6 Colorful Accent 6" w:uiPriority="51"/>
+    <w:lsdException w:name="List Table 7 Colorful Accent 6" w:uiPriority="52"/>
   </w:latentStyles>
   <w:style w:type="paragraph" w:default="1" w:styleId="Normal">
     <w:name w:val="Normal"/>
@@ -3104,7 +3242,6 @@
       <w:spacing w:after="0" w:line="240" w:lineRule="auto"/>
     </w:pPr>
     <w:tblPr>
-      <w:tblInd w:w="0" w:type="dxa"/>
       <w:tblBorders>
         <w:top w:val="single" w:sz="4" w:space="0" w:color="auto"/>
         <w:left w:val="single" w:sz="4" w:space="0" w:color="auto"/>
@@ -3113,12 +3250,6 @@
         <w:insideH w:val="single" w:sz="4" w:space="0" w:color="auto"/>
         <w:insideV w:val="single" w:sz="4" w:space="0" w:color="auto"/>
       </w:tblBorders>
-      <w:tblCellMar>
-        <w:top w:w="0" w:type="dxa"/>
-        <w:left w:w="108" w:type="dxa"/>
-        <w:bottom w:w="0" w:type="dxa"/>
-        <w:right w:w="108" w:type="dxa"/>
-      </w:tblCellMar>
     </w:tblPr>
   </w:style>
   <w:style w:type="paragraph" w:styleId="Prrafodelista">
